--- a/Sathishkumar_B_CV.docx
+++ b/Sathishkumar_B_CV.docx
@@ -454,34 +454,74 @@
         <w:jc w:val="both"/>
       </w:pPr>
       <w:r>
-        <w:t xml:space="preserve">Handled Process </w:t>
-      </w:r>
-      <w:r>
-        <w:t>Equipment’s</w:t>
-      </w:r>
-      <w:r>
-        <w:t xml:space="preserve"> like Exchanger, </w:t>
-      </w:r>
-      <w:r>
-        <w:t>P</w:t>
-      </w:r>
-      <w:r>
-        <w:t>ump</w:t>
-      </w:r>
-      <w:r>
-        <w:t>,</w:t>
-      </w:r>
-      <w:r>
-        <w:t xml:space="preserve"> Vessel, Column, </w:t>
-      </w:r>
-      <w:r>
-        <w:t xml:space="preserve">Drum, </w:t>
-      </w:r>
-      <w:r>
-        <w:t>Storage Tank etc</w:t>
-      </w:r>
-      <w:r>
-        <w:t>…</w:t>
+        <w:t xml:space="preserve">Ability to Conceptualize </w:t>
+      </w:r>
+      <w:r>
+        <w:rPr>
+          <w:b/>
+          <w:bCs/>
+        </w:rPr>
+        <w:t>Plot</w:t>
+      </w:r>
+      <w:r>
+        <w:t xml:space="preserve"> </w:t>
+      </w:r>
+      <w:r>
+        <w:rPr>
+          <w:b/>
+          <w:bCs/>
+        </w:rPr>
+        <w:t>plan</w:t>
+      </w:r>
+      <w:r>
+        <w:t xml:space="preserve">, </w:t>
+      </w:r>
+      <w:r>
+        <w:rPr>
+          <w:b/>
+          <w:bCs/>
+        </w:rPr>
+        <w:t>Equipment</w:t>
+      </w:r>
+      <w:r>
+        <w:t xml:space="preserve"> </w:t>
+      </w:r>
+      <w:r>
+        <w:rPr>
+          <w:b/>
+          <w:bCs/>
+        </w:rPr>
+        <w:t>layout</w:t>
+      </w:r>
+      <w:r>
+        <w:t xml:space="preserve">, </w:t>
+      </w:r>
+      <w:r>
+        <w:rPr>
+          <w:b/>
+          <w:bCs/>
+        </w:rPr>
+        <w:t>U</w:t>
+      </w:r>
+      <w:r>
+        <w:rPr>
+          <w:b/>
+          <w:bCs/>
+        </w:rPr>
+        <w:t>tility</w:t>
+      </w:r>
+      <w:r>
+        <w:t xml:space="preserve"> </w:t>
+      </w:r>
+      <w:r>
+        <w:rPr>
+          <w:b/>
+          <w:bCs/>
+        </w:rPr>
+        <w:t>station</w:t>
+      </w:r>
+      <w:r>
+        <w:t xml:space="preserve"> layouts etc.</w:t>
       </w:r>
     </w:p>
     <w:p>
@@ -494,7 +534,77 @@
         <w:jc w:val="both"/>
       </w:pPr>
       <w:r>
-        <w:t xml:space="preserve">Handled critical Packages like GTG </w:t>
+        <w:t xml:space="preserve">Review &amp; commenting of </w:t>
+      </w:r>
+      <w:r>
+        <w:t>Plot</w:t>
+      </w:r>
+      <w:r>
+        <w:rPr>
+          <w:b/>
+          <w:bCs/>
+        </w:rPr>
+        <w:t xml:space="preserve"> </w:t>
+      </w:r>
+      <w:r>
+        <w:t>plan</w:t>
+      </w:r>
+      <w:r>
+        <w:t>, Equipment</w:t>
+      </w:r>
+      <w:r>
+        <w:t xml:space="preserve"> </w:t>
+      </w:r>
+      <w:r>
+        <w:rPr>
+          <w:b/>
+          <w:bCs/>
+        </w:rPr>
+        <w:t>GA</w:t>
+      </w:r>
+      <w:r>
+        <w:t>,</w:t>
+      </w:r>
+      <w:r>
+        <w:t xml:space="preserve"> </w:t>
+      </w:r>
+      <w:r>
+        <w:t xml:space="preserve">valve </w:t>
+      </w:r>
+      <w:r>
+        <w:rPr>
+          <w:b/>
+          <w:bCs/>
+        </w:rPr>
+        <w:t>datasheet</w:t>
+      </w:r>
+      <w:r>
+        <w:rPr>
+          <w:b/>
+          <w:bCs/>
+        </w:rPr>
+        <w:t>s</w:t>
+      </w:r>
+      <w:r>
+        <w:t>, instruments</w:t>
+      </w:r>
+      <w:r>
+        <w:t>,</w:t>
+      </w:r>
+      <w:r>
+        <w:t xml:space="preserve"> </w:t>
+      </w:r>
+      <w:r>
+        <w:t>piping s</w:t>
+      </w:r>
+      <w:r>
+        <w:t xml:space="preserve">peciality </w:t>
+      </w:r>
+      <w:r>
+        <w:t>&amp; Isometrics</w:t>
+      </w:r>
+      <w:r>
+        <w:t>.</w:t>
       </w:r>
     </w:p>
     <w:p>
@@ -507,50 +617,26 @@
         <w:jc w:val="both"/>
       </w:pPr>
       <w:r>
-        <w:rPr>
-          <w:noProof/>
-        </w:rPr>
-        <w:t xml:space="preserve">Preparing the </w:t>
-      </w:r>
-      <w:r>
-        <w:rPr>
-          <w:b/>
-          <w:bCs/>
-          <w:noProof/>
-        </w:rPr>
-        <w:t>Piping Class</w:t>
-      </w:r>
-      <w:r>
-        <w:rPr>
-          <w:noProof/>
-        </w:rPr>
-        <w:t xml:space="preserve"> </w:t>
-      </w:r>
-      <w:r>
-        <w:rPr>
-          <w:b/>
-          <w:bCs/>
-          <w:noProof/>
-        </w:rPr>
-        <w:t>specifications</w:t>
-      </w:r>
-      <w:r>
-        <w:rPr>
-          <w:noProof/>
-        </w:rPr>
-        <w:t xml:space="preserve"> based on the process</w:t>
-      </w:r>
-      <w:r>
-        <w:rPr>
-          <w:noProof/>
-        </w:rPr>
-        <w:t xml:space="preserve"> PID</w:t>
-      </w:r>
-      <w:r>
-        <w:rPr>
-          <w:noProof/>
-        </w:rPr>
-        <w:t xml:space="preserve"> requirements.</w:t>
+        <w:t xml:space="preserve">Preparation of </w:t>
+      </w:r>
+      <w:r>
+        <w:t xml:space="preserve">preliminary </w:t>
+      </w:r>
+      <w:r>
+        <w:t xml:space="preserve">and intermediate </w:t>
+      </w:r>
+      <w:r>
+        <w:rPr>
+          <w:b/>
+          <w:bCs/>
+        </w:rPr>
+        <w:t>MTO</w:t>
+      </w:r>
+      <w:r>
+        <w:t xml:space="preserve"> at different stages of project</w:t>
+      </w:r>
+      <w:r>
+        <w:t>.</w:t>
       </w:r>
     </w:p>
     <w:p>
@@ -563,20 +649,16 @@
         <w:jc w:val="both"/>
       </w:pPr>
       <w:r>
-        <w:t xml:space="preserve">Review &amp; commenting of </w:t>
-      </w:r>
-      <w:r>
-        <w:rPr>
-          <w:b/>
-          <w:bCs/>
-        </w:rPr>
-        <w:t>Plot</w:t>
-      </w:r>
-      <w:r>
-        <w:rPr>
-          <w:b/>
-          <w:bCs/>
-        </w:rPr>
+        <w:t xml:space="preserve">Preparing </w:t>
+      </w:r>
+      <w:r>
+        <w:rPr>
+          <w:b/>
+          <w:bCs/>
+        </w:rPr>
+        <w:t>Piping</w:t>
+      </w:r>
+      <w:r>
         <w:t xml:space="preserve"> </w:t>
       </w:r>
       <w:r>
@@ -584,10 +666,7 @@
           <w:b/>
           <w:bCs/>
         </w:rPr>
-        <w:t>plan</w:t>
-      </w:r>
-      <w:r>
-        <w:t>, Equipment</w:t>
+        <w:t>Assembly</w:t>
       </w:r>
       <w:r>
         <w:t xml:space="preserve"> </w:t>
@@ -597,51 +676,30 @@
           <w:b/>
           <w:bCs/>
         </w:rPr>
-        <w:t>GA</w:t>
-      </w:r>
-      <w:r>
-        <w:t>,</w:t>
+        <w:t>STD</w:t>
+      </w:r>
+      <w:r>
+        <w:t xml:space="preserve">, </w:t>
+      </w:r>
+      <w:r>
+        <w:rPr>
+          <w:b/>
+          <w:bCs/>
+        </w:rPr>
+        <w:t>Utility</w:t>
       </w:r>
       <w:r>
         <w:t xml:space="preserve"> </w:t>
       </w:r>
       <w:r>
-        <w:t xml:space="preserve">valve </w:t>
-      </w:r>
-      <w:r>
-        <w:rPr>
-          <w:b/>
-          <w:bCs/>
-        </w:rPr>
-        <w:t>datasheet</w:t>
-      </w:r>
-      <w:r>
-        <w:rPr>
-          <w:b/>
-          <w:bCs/>
-        </w:rPr>
-        <w:t>s</w:t>
-      </w:r>
-      <w:r>
-        <w:t>, instruments</w:t>
-      </w:r>
-      <w:r>
-        <w:t>,</w:t>
-      </w:r>
-      <w:r>
-        <w:t xml:space="preserve"> </w:t>
-      </w:r>
-      <w:r>
-        <w:t>piping s</w:t>
-      </w:r>
-      <w:r>
-        <w:t xml:space="preserve">peciality </w:t>
-      </w:r>
-      <w:r>
-        <w:t>&amp; Isometrics</w:t>
-      </w:r>
-      <w:r>
-        <w:t>.</w:t>
+        <w:rPr>
+          <w:b/>
+          <w:bCs/>
+        </w:rPr>
+        <w:t>station</w:t>
+      </w:r>
+      <w:r>
+        <w:t xml:space="preserve"> layout, Instrument air layout etc…</w:t>
       </w:r>
     </w:p>
     <w:p>
@@ -654,23 +712,7 @@
         <w:jc w:val="both"/>
       </w:pPr>
       <w:r>
-        <w:t xml:space="preserve">Preparation of </w:t>
-      </w:r>
-      <w:r>
-        <w:t xml:space="preserve">preliminary </w:t>
-      </w:r>
-      <w:r>
-        <w:t xml:space="preserve">and intermediate </w:t>
-      </w:r>
-      <w:r>
-        <w:rPr>
-          <w:b/>
-          <w:bCs/>
-        </w:rPr>
-        <w:t>MTO</w:t>
-      </w:r>
-      <w:r>
-        <w:t xml:space="preserve"> at different stages of project</w:t>
+        <w:t>Preparation of vessel trims, LG/LT &amp; nozzle orientation drawings</w:t>
       </w:r>
       <w:r>
         <w:t>.</w:t>
@@ -686,24 +728,22 @@
         <w:jc w:val="both"/>
       </w:pPr>
       <w:r>
-        <w:t xml:space="preserve">Preparing </w:t>
-      </w:r>
-      <w:r>
-        <w:rPr>
-          <w:b/>
-          <w:bCs/>
-        </w:rPr>
-        <w:t>Piping</w:t>
+        <w:t>Presenting</w:t>
       </w:r>
       <w:r>
         <w:t xml:space="preserve"> </w:t>
       </w:r>
       <w:r>
-        <w:rPr>
-          <w:b/>
-          <w:bCs/>
-        </w:rPr>
-        <w:t>Assembly</w:t>
+        <w:t xml:space="preserve">3D model </w:t>
+      </w:r>
+      <w:r>
+        <w:t xml:space="preserve">at different stages (30%,60% and 90%) </w:t>
+      </w:r>
+      <w:r>
+        <w:t xml:space="preserve">in Internal </w:t>
+      </w:r>
+      <w:r>
+        <w:t>and</w:t>
       </w:r>
       <w:r>
         <w:t xml:space="preserve"> </w:t>
@@ -713,17 +753,14 @@
           <w:b/>
           <w:bCs/>
         </w:rPr>
-        <w:t>STD</w:t>
-      </w:r>
-      <w:r>
-        <w:t xml:space="preserve">, </w:t>
-      </w:r>
-      <w:r>
-        <w:rPr>
-          <w:b/>
-          <w:bCs/>
-        </w:rPr>
-        <w:t>Utility</w:t>
+        <w:t>c</w:t>
+      </w:r>
+      <w:r>
+        <w:rPr>
+          <w:b/>
+          <w:bCs/>
+        </w:rPr>
+        <w:t>lient</w:t>
       </w:r>
       <w:r>
         <w:t xml:space="preserve"> </w:t>
@@ -733,10 +770,27 @@
           <w:b/>
           <w:bCs/>
         </w:rPr>
-        <w:t>station</w:t>
-      </w:r>
-      <w:r>
-        <w:t xml:space="preserve"> layout, Instrument air layout etc…</w:t>
+        <w:t>Model</w:t>
+      </w:r>
+      <w:r>
+        <w:t xml:space="preserve"> </w:t>
+      </w:r>
+      <w:r>
+        <w:rPr>
+          <w:b/>
+          <w:bCs/>
+        </w:rPr>
+        <w:t>Review</w:t>
+      </w:r>
+      <w:r>
+        <w:rPr>
+          <w:b/>
+          <w:bCs/>
+        </w:rPr>
+        <w:t>s</w:t>
+      </w:r>
+      <w:r>
+        <w:t>.</w:t>
       </w:r>
     </w:p>
     <w:p>
@@ -749,58 +803,46 @@
         <w:jc w:val="both"/>
       </w:pPr>
       <w:r>
-        <w:t>Presenting</w:t>
+        <w:t xml:space="preserve">Design and modelling of </w:t>
+      </w:r>
+      <w:r>
+        <w:rPr>
+          <w:b/>
+          <w:bCs/>
+        </w:rPr>
+        <w:t>Firewater</w:t>
       </w:r>
       <w:r>
         <w:t xml:space="preserve"> </w:t>
       </w:r>
       <w:r>
-        <w:t xml:space="preserve">3D model </w:t>
-      </w:r>
-      <w:r>
-        <w:t xml:space="preserve">at different stages (30%,60% and 90%) </w:t>
-      </w:r>
-      <w:r>
-        <w:t xml:space="preserve">in Internal </w:t>
-      </w:r>
-      <w:r>
-        <w:t>and</w:t>
+        <w:rPr>
+          <w:b/>
+          <w:bCs/>
+        </w:rPr>
+        <w:t>Deluge</w:t>
       </w:r>
       <w:r>
         <w:t xml:space="preserve"> </w:t>
       </w:r>
       <w:r>
-        <w:t>c</w:t>
-      </w:r>
-      <w:r>
-        <w:t xml:space="preserve">lient </w:t>
-      </w:r>
-      <w:r>
-        <w:rPr>
-          <w:b/>
-          <w:bCs/>
-        </w:rPr>
-        <w:t>Model</w:t>
+        <w:rPr>
+          <w:b/>
+          <w:bCs/>
+        </w:rPr>
+        <w:t>system</w:t>
       </w:r>
       <w:r>
         <w:t xml:space="preserve"> </w:t>
       </w:r>
       <w:r>
-        <w:rPr>
-          <w:b/>
-          <w:bCs/>
-        </w:rPr>
-        <w:t>Review</w:t>
-      </w:r>
-      <w:r>
-        <w:rPr>
-          <w:b/>
-          <w:bCs/>
-        </w:rPr>
-        <w:t>s</w:t>
+        <w:t>as per the process safety requirements</w:t>
       </w:r>
       <w:r>
         <w:t>.</w:t>
+      </w:r>
+      <w:r>
+        <w:t xml:space="preserve"> </w:t>
       </w:r>
     </w:p>
     <w:p>
@@ -813,14 +855,14 @@
         <w:jc w:val="both"/>
       </w:pPr>
       <w:r>
-        <w:t xml:space="preserve">Design and modelling of </w:t>
-      </w:r>
-      <w:r>
-        <w:rPr>
-          <w:b/>
-          <w:bCs/>
-        </w:rPr>
-        <w:t>Firewater</w:t>
+        <w:t xml:space="preserve">Preparation of </w:t>
+      </w:r>
+      <w:r>
+        <w:rPr>
+          <w:b/>
+          <w:bCs/>
+        </w:rPr>
+        <w:t>Equipment</w:t>
       </w:r>
       <w:r>
         <w:t xml:space="preserve"> </w:t>
@@ -830,41 +872,23 @@
           <w:b/>
           <w:bCs/>
         </w:rPr>
-        <w:t>Deluge</w:t>
-      </w:r>
-      <w:r>
-        <w:t xml:space="preserve"> </w:t>
-      </w:r>
-      <w:r>
-        <w:rPr>
-          <w:b/>
-          <w:bCs/>
-        </w:rPr>
-        <w:t>system</w:t>
-      </w:r>
-      <w:r>
-        <w:t xml:space="preserve"> </w:t>
-      </w:r>
-      <w:r>
-        <w:t>as per the process safety requirements</w:t>
-      </w:r>
-      <w:r>
-        <w:t>.</w:t>
-      </w:r>
-      <w:r>
-        <w:t xml:space="preserve"> </w:t>
-      </w:r>
-    </w:p>
-    <w:p>
-      <w:pPr>
-        <w:pStyle w:val="ListParagraph"/>
-        <w:numPr>
-          <w:ilvl w:val="0"/>
-          <w:numId w:val="1"/>
-        </w:numPr>
-      </w:pPr>
-      <w:r>
-        <w:t>Preparing study sketches and instructing designers to update 3D model.</w:t>
+        <w:t>Layout</w:t>
+      </w:r>
+      <w:r>
+        <w:t>, support drawings</w:t>
+      </w:r>
+      <w:r>
+        <w:t xml:space="preserve">, Piping </w:t>
+      </w:r>
+      <w:r>
+        <w:rPr>
+          <w:b/>
+          <w:bCs/>
+        </w:rPr>
+        <w:t>GAD</w:t>
+      </w:r>
+      <w:r>
+        <w:t xml:space="preserve"> etc.</w:t>
       </w:r>
     </w:p>
     <w:p>
@@ -876,41 +900,61 @@
         </w:numPr>
         <w:jc w:val="both"/>
       </w:pPr>
-      <w:r>
-        <w:t xml:space="preserve">Preparation of </w:t>
-      </w:r>
-      <w:r>
-        <w:rPr>
-          <w:b/>
-          <w:bCs/>
-        </w:rPr>
-        <w:t>Equipment</w:t>
-      </w:r>
+      <w:proofErr w:type="spellStart"/>
+      <w:r>
+        <w:t>M</w:t>
+      </w:r>
+      <w:r>
+        <w:t>od</w:t>
+      </w:r>
+      <w:r>
+        <w:t>el</w:t>
+      </w:r>
+      <w:r>
+        <w:t>ing</w:t>
+      </w:r>
+      <w:proofErr w:type="spellEnd"/>
       <w:r>
         <w:t xml:space="preserve"> </w:t>
       </w:r>
       <w:r>
-        <w:rPr>
-          <w:b/>
-          <w:bCs/>
-        </w:rPr>
-        <w:t>Layout</w:t>
-      </w:r>
-      <w:r>
-        <w:t>, support drawings</w:t>
-      </w:r>
-      <w:r>
-        <w:t xml:space="preserve">, Piping </w:t>
-      </w:r>
-      <w:r>
-        <w:rPr>
-          <w:b/>
-          <w:bCs/>
-        </w:rPr>
-        <w:t>GAD</w:t>
-      </w:r>
-      <w:r>
-        <w:t xml:space="preserve"> etc.</w:t>
+        <w:t>of</w:t>
+      </w:r>
+      <w:r>
+        <w:t xml:space="preserve"> piping, equipment’s and structures </w:t>
+      </w:r>
+      <w:r>
+        <w:t xml:space="preserve">using </w:t>
+      </w:r>
+      <w:r>
+        <w:rPr>
+          <w:b/>
+          <w:bCs/>
+        </w:rPr>
+        <w:t>PDMS</w:t>
+      </w:r>
+      <w:r>
+        <w:t>/</w:t>
+      </w:r>
+      <w:r>
+        <w:rPr>
+          <w:b/>
+          <w:bCs/>
+        </w:rPr>
+        <w:t>E3D</w:t>
+      </w:r>
+      <w:r>
+        <w:t>/</w:t>
+      </w:r>
+      <w:r>
+        <w:rPr>
+          <w:b/>
+          <w:bCs/>
+        </w:rPr>
+        <w:t>SP3D</w:t>
+      </w:r>
+      <w:r>
+        <w:t>.</w:t>
       </w:r>
     </w:p>
     <w:p>
@@ -922,61 +966,24 @@
         </w:numPr>
         <w:jc w:val="both"/>
       </w:pPr>
-      <w:proofErr w:type="spellStart"/>
-      <w:r>
-        <w:t>M</w:t>
-      </w:r>
-      <w:r>
-        <w:t>od</w:t>
-      </w:r>
-      <w:r>
-        <w:t>el</w:t>
-      </w:r>
-      <w:r>
-        <w:t>ing</w:t>
-      </w:r>
-      <w:proofErr w:type="spellEnd"/>
-      <w:r>
-        <w:t xml:space="preserve"> </w:t>
-      </w:r>
-      <w:r>
-        <w:t>of</w:t>
-      </w:r>
-      <w:r>
-        <w:t xml:space="preserve"> piping, equipment’s and structures </w:t>
-      </w:r>
-      <w:r>
-        <w:t xml:space="preserve">using </w:t>
-      </w:r>
-      <w:r>
-        <w:rPr>
-          <w:b/>
-          <w:bCs/>
-        </w:rPr>
-        <w:t>PDMS</w:t>
-      </w:r>
-      <w:r>
-        <w:t>/</w:t>
-      </w:r>
-      <w:r>
-        <w:rPr>
-          <w:b/>
-          <w:bCs/>
-        </w:rPr>
-        <w:t>E3D</w:t>
-      </w:r>
-      <w:r>
-        <w:t>/</w:t>
-      </w:r>
-      <w:r>
-        <w:rPr>
-          <w:b/>
-          <w:bCs/>
-        </w:rPr>
-        <w:t>SP3D</w:t>
-      </w:r>
-      <w:r>
-        <w:t>.</w:t>
+      <w:r>
+        <w:t xml:space="preserve">Pipe Support tagging &amp; </w:t>
+      </w:r>
+      <w:r>
+        <w:rPr>
+          <w:b/>
+          <w:bCs/>
+        </w:rPr>
+        <w:t>MDS</w:t>
+      </w:r>
+      <w:r>
+        <w:t xml:space="preserve"> modelling for both critical and non-</w:t>
+      </w:r>
+      <w:r>
+        <w:t>C</w:t>
+      </w:r>
+      <w:r>
+        <w:t>ritical lines.</w:t>
       </w:r>
     </w:p>
     <w:p>
@@ -989,23 +996,26 @@
         <w:jc w:val="both"/>
       </w:pPr>
       <w:r>
-        <w:t xml:space="preserve">Pipe Support tagging &amp; </w:t>
-      </w:r>
-      <w:r>
-        <w:rPr>
-          <w:b/>
-          <w:bCs/>
-        </w:rPr>
-        <w:t>MDS</w:t>
-      </w:r>
-      <w:r>
-        <w:t xml:space="preserve"> modelling for both critical and non-</w:t>
-      </w:r>
-      <w:r>
-        <w:t>C</w:t>
-      </w:r>
-      <w:r>
-        <w:t>ritical lines.</w:t>
+        <w:t>Other responsibilities include inter &amp; intr</w:t>
+      </w:r>
+      <w:r>
+        <w:t>o</w:t>
+      </w:r>
+      <w:r>
+        <w:t xml:space="preserve"> disciplinary coordination, </w:t>
+      </w:r>
+      <w:r>
+        <w:rPr>
+          <w:b/>
+          <w:bCs/>
+        </w:rPr>
+        <w:t>Manpower</w:t>
+      </w:r>
+      <w:r>
+        <w:t xml:space="preserve"> Scheduling</w:t>
+      </w:r>
+      <w:r>
+        <w:t>.</w:t>
       </w:r>
     </w:p>
     <w:p>
@@ -1018,49 +1028,23 @@
         <w:jc w:val="both"/>
       </w:pPr>
       <w:r>
-        <w:t>Other responsibilities include inter &amp; intr</w:t>
-      </w:r>
-      <w:r>
-        <w:t>o</w:t>
-      </w:r>
-      <w:r>
-        <w:t xml:space="preserve"> disciplinary coordination, </w:t>
-      </w:r>
-      <w:r>
-        <w:rPr>
-          <w:b/>
-          <w:bCs/>
-        </w:rPr>
-        <w:t>Manpower</w:t>
-      </w:r>
-      <w:r>
-        <w:t xml:space="preserve"> Scheduling</w:t>
+        <w:t xml:space="preserve">Preparation of Equipment list, line list and </w:t>
+      </w:r>
+      <w:r>
+        <w:rPr>
+          <w:b/>
+          <w:bCs/>
+        </w:rPr>
+        <w:t>Valve</w:t>
+      </w:r>
+      <w:r>
+        <w:t xml:space="preserve"> list</w:t>
+      </w:r>
+      <w:r>
+        <w:t xml:space="preserve"> etc</w:t>
       </w:r>
       <w:r>
         <w:t>.</w:t>
-      </w:r>
-    </w:p>
-    <w:p>
-      <w:pPr>
-        <w:pStyle w:val="ListParagraph"/>
-        <w:numPr>
-          <w:ilvl w:val="0"/>
-          <w:numId w:val="1"/>
-        </w:numPr>
-        <w:jc w:val="both"/>
-      </w:pPr>
-      <w:r>
-        <w:t xml:space="preserve">Revieing </w:t>
-      </w:r>
-      <w:r>
-        <w:rPr>
-          <w:b/>
-          <w:bCs/>
-        </w:rPr>
-        <w:t>PID</w:t>
-      </w:r>
-      <w:r>
-        <w:t xml:space="preserve"> and Preparing markups as required.</w:t>
       </w:r>
     </w:p>
     <w:p>
@@ -2692,16 +2676,7 @@
         <w:t>Developed Copy Utility in E3D for LTS Modules Copy functions.</w:t>
       </w:r>
       <w:r>
-        <w:t xml:space="preserve"> </w:t>
-      </w:r>
-      <w:r>
-        <w:t xml:space="preserve">(For </w:t>
-      </w:r>
-      <w:r>
-        <w:t>PLNG</w:t>
-      </w:r>
-      <w:r>
-        <w:t xml:space="preserve"> project)</w:t>
+        <w:t xml:space="preserve"> (For PLNG project)</w:t>
       </w:r>
     </w:p>
     <w:p>
@@ -2733,13 +2708,7 @@
         <w:t xml:space="preserve"> </w:t>
       </w:r>
       <w:r>
-        <w:t xml:space="preserve">(For </w:t>
-      </w:r>
-      <w:r>
-        <w:t>Coral FLNG</w:t>
-      </w:r>
-      <w:r>
-        <w:t xml:space="preserve"> project)</w:t>
+        <w:t>(For Coral FLNG project)</w:t>
       </w:r>
     </w:p>
     <w:p>
@@ -3304,7 +3273,13 @@
         <w:ind w:left="360"/>
       </w:pPr>
       <w:r>
-        <w:t>English, Hindi &amp; Tamil (Native)</w:t>
+        <w:t>English</w:t>
+      </w:r>
+      <w:r>
+        <w:t xml:space="preserve"> </w:t>
+      </w:r>
+      <w:r>
+        <w:t>&amp; Tamil (Native)</w:t>
       </w:r>
     </w:p>
     <w:p>
@@ -3404,6 +3379,23 @@
       <w:pPr>
         <w:spacing w:after="0"/>
         <w:ind w:left="360"/>
+      </w:pPr>
+      <w:r>
+        <w:t>DOB/Age</w:t>
+      </w:r>
+      <w:r>
+        <w:tab/>
+        <w:t>:</w:t>
+      </w:r>
+      <w:r>
+        <w:tab/>
+        <w:t>25-Aug-1994 / 29yrs</w:t>
+      </w:r>
+    </w:p>
+    <w:p>
+      <w:pPr>
+        <w:spacing w:after="0"/>
+        <w:ind w:left="360"/>
         <w:jc w:val="both"/>
       </w:pPr>
       <w:r>
@@ -3441,7 +3433,7 @@
           <w:rPr>
             <w:rStyle w:val="Hyperlink"/>
           </w:rPr>
-          <w:t>sathishsuresh44@gmail.com</w:t>
+          <w:t>basathishkumar@outlook.com</w:t>
         </w:r>
       </w:hyperlink>
     </w:p>
@@ -3822,7 +3814,7 @@
         <v:path o:extrusionok="f" gradientshapeok="t" o:connecttype="rect"/>
         <o:lock v:ext="edit" aspectratio="t"/>
       </v:shapetype>
-      <v:shape id="_x0000_i1149" type="#_x0000_t75" alt=" " style="width:254.7pt;height:254.7pt;visibility:visible;mso-wrap-style:square" o:bullet="t">
+      <v:shape id="_x0000_i1052" type="#_x0000_t75" alt=" " style="width:254.7pt;height:254.7pt;visibility:visible;mso-wrap-style:square" o:bullet="t">
         <v:imagedata r:id="rId1" o:title=" "/>
       </v:shape>
     </w:pict>

--- a/Sathishkumar_B_CV.docx
+++ b/Sathishkumar_B_CV.docx
@@ -10,7 +10,7 @@
         <mc:AlternateContent>
           <mc:Choice Requires="wps">
             <w:drawing>
-              <wp:anchor distT="0" distB="0" distL="114300" distR="114300" simplePos="0" relativeHeight="251699712" behindDoc="0" locked="0" layoutInCell="1" allowOverlap="1" wp14:anchorId="296C0ABE" wp14:editId="777D9180">
+              <wp:anchor distT="0" distB="0" distL="114300" distR="114300" simplePos="0" relativeHeight="251699712" behindDoc="0" locked="0" layoutInCell="1" allowOverlap="1" wp14:anchorId="296C0ABE" wp14:editId="65002509">
                 <wp:simplePos x="0" y="0"/>
                 <wp:positionH relativeFrom="column">
                   <wp:posOffset>-1905</wp:posOffset>
@@ -67,7 +67,7 @@
           </mc:Choice>
           <mc:Fallback>
             <w:pict>
-              <v:line w14:anchorId="345AE525" id="Straight Connector 1" o:spid="_x0000_s1026" style="position:absolute;z-index:251699712;visibility:visible;mso-wrap-style:square;mso-width-percent:0;mso-wrap-distance-left:9pt;mso-wrap-distance-top:0;mso-wrap-distance-right:9pt;mso-wrap-distance-bottom:0;mso-position-horizontal:absolute;mso-position-horizontal-relative:text;mso-position-vertical:absolute;mso-position-vertical-relative:text;mso-width-percent:0;mso-width-relative:margin" from="-.15pt,33.3pt" to="453.4pt,33.3pt" o:gfxdata="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" strokecolor="#4472c4 [3204]" strokeweight="2.25pt">
+              <v:line w14:anchorId="137FF7DB" id="Straight Connector 1" o:spid="_x0000_s1026" style="position:absolute;z-index:251699712;visibility:visible;mso-wrap-style:square;mso-width-percent:0;mso-wrap-distance-left:9pt;mso-wrap-distance-top:0;mso-wrap-distance-right:9pt;mso-wrap-distance-bottom:0;mso-position-horizontal:absolute;mso-position-horizontal-relative:text;mso-position-vertical:absolute;mso-position-vertical-relative:text;mso-width-percent:0;mso-width-relative:margin" from="-.15pt,33.3pt" to="453.4pt,33.3pt" o:gfxdata="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" strokecolor="#4472c4 [3204]" strokeweight="2.25pt">
                 <v:stroke joinstyle="miter"/>
               </v:line>
             </w:pict>
@@ -77,16 +77,55 @@
       <w:r>
         <w:t>Professional Summary</w:t>
       </w:r>
+      <w:r>
+        <w:t xml:space="preserve">  </w:t>
+      </w:r>
     </w:p>
     <w:p>
       <w:pPr>
         <w:spacing w:after="0"/>
       </w:pPr>
       <w:r>
-        <w:t>Having around 11 years of experience in oil and gas industry in upstream and downstream oil and gas projects</w:t>
-      </w:r>
-      <w:r>
-        <w:t xml:space="preserve"> in </w:t>
+        <w:t xml:space="preserve">Having around 11 years of experience in </w:t>
+      </w:r>
+      <w:r>
+        <w:t>the O</w:t>
+      </w:r>
+      <w:r>
+        <w:t xml:space="preserve">il and gas industry </w:t>
+      </w:r>
+      <w:r>
+        <w:t xml:space="preserve">in </w:t>
+      </w:r>
+      <w:r>
+        <w:t>O</w:t>
+      </w:r>
+      <w:r>
+        <w:t xml:space="preserve">ffshore </w:t>
+      </w:r>
+      <w:r>
+        <w:t>FPSO</w:t>
+      </w:r>
+      <w:r>
+        <w:t xml:space="preserve">, </w:t>
+      </w:r>
+      <w:r>
+        <w:t xml:space="preserve">Onshore </w:t>
+      </w:r>
+      <w:r>
+        <w:t xml:space="preserve">LNG, </w:t>
+      </w:r>
+      <w:r>
+        <w:t xml:space="preserve">refineries &amp; </w:t>
+      </w:r>
+      <w:r>
+        <w:t>P</w:t>
+      </w:r>
+      <w:r>
+        <w:t>etrochemical plants</w:t>
+      </w:r>
+      <w:r>
+        <w:t xml:space="preserve"> at </w:t>
       </w:r>
       <w:r>
         <w:rPr>
@@ -106,7 +145,16 @@
         <w:t>EPC</w:t>
       </w:r>
       <w:r>
-        <w:t xml:space="preserve"> which includes offshore production and wellhead platforms, FPSO, FLNG, LNG and Onshore refineries &amp; petrochemicals, oil &amp; gas processing plants</w:t>
+        <w:t xml:space="preserve"> </w:t>
+      </w:r>
+      <w:r>
+        <w:t>stages of projects</w:t>
+      </w:r>
+      <w:r>
+        <w:t xml:space="preserve">. Having experience in </w:t>
+      </w:r>
+      <w:r>
+        <w:t>Greenfield, Brownfield, and plant modification projects</w:t>
       </w:r>
       <w:r>
         <w:t>.</w:t>
@@ -159,47 +207,31 @@
         <w:t xml:space="preserve"> </w:t>
       </w:r>
       <w:r>
-        <w:t>Having good knowledge in piping engineering (</w:t>
-      </w:r>
-      <w:r>
-        <w:t>L</w:t>
-      </w:r>
-      <w:r>
-        <w:t>ayout</w:t>
-      </w:r>
-      <w:r>
+        <w:t>w</w:t>
+      </w:r>
+      <w:r>
+        <w:t xml:space="preserve">orked with operating company standards like </w:t>
+      </w:r>
+      <w:r>
+        <w:rPr>
+          <w:b/>
+          <w:bCs/>
+        </w:rPr>
+        <w:t>PETRONAS</w:t>
+      </w:r>
+      <w:r>
+        <w:rPr>
+          <w:b/>
+          <w:bCs/>
+        </w:rPr>
         <w:t xml:space="preserve">, </w:t>
       </w:r>
       <w:r>
-        <w:t>M</w:t>
-      </w:r>
-      <w:r>
-        <w:t>aterials</w:t>
-      </w:r>
-      <w:r>
-        <w:t xml:space="preserve"> and </w:t>
-      </w:r>
-      <w:r>
-        <w:t>S</w:t>
-      </w:r>
-      <w:r>
-        <w:t>tress analysis)</w:t>
-      </w:r>
-      <w:r>
-        <w:t xml:space="preserve">. </w:t>
-      </w:r>
-      <w:r>
-        <w:t>W</w:t>
-      </w:r>
-      <w:r>
-        <w:t xml:space="preserve">orked with different operating company standards like </w:t>
-      </w:r>
-      <w:r>
-        <w:rPr>
-          <w:b/>
-          <w:bCs/>
-        </w:rPr>
-        <w:t>PETRONAS</w:t>
+        <w:rPr>
+          <w:b/>
+          <w:bCs/>
+        </w:rPr>
+        <w:t>MODEC</w:t>
       </w:r>
       <w:r>
         <w:rPr>
@@ -213,21 +245,21 @@
           <w:b/>
           <w:bCs/>
         </w:rPr>
-        <w:t>MODEC</w:t>
-      </w:r>
-      <w:r>
-        <w:rPr>
-          <w:b/>
-          <w:bCs/>
-        </w:rPr>
-        <w:t xml:space="preserve">, </w:t>
-      </w:r>
-      <w:r>
-        <w:rPr>
-          <w:b/>
-          <w:bCs/>
-        </w:rPr>
-        <w:t>SHELL, IOCL, TOTAL, WOODSIDE, ZABSIB</w:t>
+        <w:t xml:space="preserve">SHELL, IOCL, TOTAL, </w:t>
+      </w:r>
+      <w:r>
+        <w:rPr>
+          <w:b/>
+          <w:bCs/>
+        </w:rPr>
+        <w:t xml:space="preserve">and </w:t>
+      </w:r>
+      <w:r>
+        <w:rPr>
+          <w:b/>
+          <w:bCs/>
+        </w:rPr>
+        <w:t>WOODSIDE</w:t>
       </w:r>
       <w:r>
         <w:rPr>
@@ -300,9 +332,9 @@
               </wp:anchor>
             </w:drawing>
           </mc:Choice>
-          <mc:Fallback>
-            <w:pict>
-              <v:line w14:anchorId="0FE825A4" id="Straight Connector 1" o:spid="_x0000_s1026" style="position:absolute;z-index:251701760;visibility:visible;mso-wrap-style:square;mso-width-percent:0;mso-wrap-distance-left:9pt;mso-wrap-distance-top:0;mso-wrap-distance-right:9pt;mso-wrap-distance-bottom:0;mso-position-horizontal:absolute;mso-position-horizontal-relative:text;mso-position-vertical:absolute;mso-position-vertical-relative:text;mso-width-percent:0;mso-width-relative:margin" from="0,34.6pt" to="453.55pt,34.6pt" o:gfxdata="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" strokecolor="#4472c4 [3204]" strokeweight="2.25pt">
+          <mc:Fallback xmlns:a14="http://schemas.microsoft.com/office/drawing/2010/main" xmlns:pic="http://schemas.openxmlformats.org/drawingml/2006/picture" xmlns:a="http://schemas.openxmlformats.org/drawingml/2006/main">
+            <w:pict w14:anchorId="23CB067D">
+              <v:line id="Straight Connector 1" style="position:absolute;z-index:251701760;visibility:visible;mso-wrap-style:square;mso-width-percent:0;mso-wrap-distance-left:9pt;mso-wrap-distance-top:0;mso-wrap-distance-right:9pt;mso-wrap-distance-bottom:0;mso-position-horizontal:absolute;mso-position-horizontal-relative:text;mso-position-vertical:absolute;mso-position-vertical-relative:text;mso-width-percent:0;mso-width-relative:margin" o:spid="_x0000_s1026" strokecolor="#4472c4 [3204]" strokeweight="2.25pt" from="0,34.6pt" to="453.55pt,34.6pt" w14:anchorId="0FE825A4" o:gfxdata="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">
                 <v:stroke joinstyle="miter"/>
               </v:line>
             </w:pict>
@@ -326,23 +358,31 @@
         <w:jc w:val="both"/>
       </w:pPr>
       <w:r>
-        <w:t xml:space="preserve">Exhibit excellent Design skills and strong, consistent </w:t>
-      </w:r>
-      <w:r>
-        <w:rPr>
-          <w:b/>
-          <w:bCs/>
-        </w:rPr>
-        <w:t>leadership</w:t>
-      </w:r>
-      <w:r>
-        <w:t xml:space="preserve"> to efficiently deliver </w:t>
-      </w:r>
-      <w:r>
-        <w:t>d</w:t>
-      </w:r>
-      <w:r>
-        <w:t>ocuments to both client and company satisfaction.</w:t>
+        <w:t xml:space="preserve">Familiar with international codes and standard (especially </w:t>
+      </w:r>
+      <w:r>
+        <w:rPr>
+          <w:b/>
+          <w:bCs/>
+        </w:rPr>
+        <w:t>ASME</w:t>
+      </w:r>
+      <w:r>
+        <w:rPr>
+          <w:b/>
+          <w:bCs/>
+        </w:rPr>
+        <w:t xml:space="preserve"> B</w:t>
+      </w:r>
+      <w:r>
+        <w:rPr>
+          <w:b/>
+          <w:bCs/>
+        </w:rPr>
+        <w:t>31.3, API, PTS</w:t>
+      </w:r>
+      <w:r>
+        <w:t xml:space="preserve"> etc.)</w:t>
       </w:r>
     </w:p>
     <w:p>
@@ -355,7 +395,7 @@
         <w:jc w:val="both"/>
       </w:pPr>
       <w:r>
-        <w:t>Leading a team of engineers and designers for project execution.</w:t>
+        <w:t>Good knowledge in preparation of engineering specifications and Job instructions for piping designs, materials, insulation, painting etc.</w:t>
       </w:r>
     </w:p>
     <w:p>
@@ -368,67 +408,7 @@
         <w:jc w:val="both"/>
       </w:pPr>
       <w:r>
-        <w:t xml:space="preserve">Well conversant with international </w:t>
-      </w:r>
-      <w:r>
-        <w:rPr>
-          <w:b/>
-          <w:bCs/>
-        </w:rPr>
-        <w:t>Codes</w:t>
-      </w:r>
-      <w:r>
-        <w:t xml:space="preserve"> and </w:t>
-      </w:r>
-      <w:r>
-        <w:rPr>
-          <w:b/>
-          <w:bCs/>
-        </w:rPr>
-        <w:t>Standards</w:t>
-      </w:r>
-      <w:r>
-        <w:t xml:space="preserve"> such as </w:t>
-      </w:r>
-      <w:r>
-        <w:rPr>
-          <w:b/>
-          <w:bCs/>
-        </w:rPr>
-        <w:t>ASTM</w:t>
-      </w:r>
-      <w:r>
-        <w:t xml:space="preserve">, </w:t>
-      </w:r>
-      <w:r>
-        <w:rPr>
-          <w:b/>
-          <w:bCs/>
-        </w:rPr>
-        <w:t>API</w:t>
-      </w:r>
-      <w:r>
-        <w:t xml:space="preserve">, </w:t>
-      </w:r>
-      <w:r>
-        <w:rPr>
-          <w:b/>
-          <w:bCs/>
-        </w:rPr>
-        <w:t>ASME</w:t>
-      </w:r>
-      <w:r>
-        <w:t xml:space="preserve">, </w:t>
-      </w:r>
-      <w:r>
-        <w:rPr>
-          <w:b/>
-          <w:bCs/>
-        </w:rPr>
-        <w:t>NACE</w:t>
-      </w:r>
-      <w:r>
-        <w:t xml:space="preserve"> etc. </w:t>
+        <w:t>Good knowledge in Plant Layout Planning and Detailed Piping Design in view of Construction, Process Flow Scheme, Machinery Operation etc.</w:t>
       </w:r>
     </w:p>
     <w:p>
@@ -441,7 +421,74 @@
         <w:jc w:val="both"/>
       </w:pPr>
       <w:r>
-        <w:t>Preparing design instructions and standards based on project specifications and client requirements.</w:t>
+        <w:t xml:space="preserve">Good working experience in </w:t>
+      </w:r>
+      <w:r>
+        <w:rPr>
+          <w:b/>
+          <w:bCs/>
+        </w:rPr>
+        <w:t>Compressors</w:t>
+      </w:r>
+      <w:r>
+        <w:t xml:space="preserve">, </w:t>
+      </w:r>
+      <w:r>
+        <w:rPr>
+          <w:b/>
+          <w:bCs/>
+        </w:rPr>
+        <w:t>Columns</w:t>
+      </w:r>
+      <w:r>
+        <w:t xml:space="preserve">, </w:t>
+      </w:r>
+      <w:r>
+        <w:rPr>
+          <w:b/>
+          <w:bCs/>
+        </w:rPr>
+        <w:t>Exchangers</w:t>
+      </w:r>
+      <w:r>
+        <w:t xml:space="preserve">, </w:t>
+      </w:r>
+      <w:r>
+        <w:rPr>
+          <w:b/>
+          <w:bCs/>
+        </w:rPr>
+        <w:t>Pumps</w:t>
+      </w:r>
+      <w:r>
+        <w:t xml:space="preserve">, </w:t>
+      </w:r>
+      <w:r>
+        <w:rPr>
+          <w:b/>
+          <w:bCs/>
+        </w:rPr>
+        <w:t>Reactors</w:t>
+      </w:r>
+      <w:r>
+        <w:t xml:space="preserve">, </w:t>
+      </w:r>
+      <w:r>
+        <w:rPr>
+          <w:b/>
+          <w:bCs/>
+        </w:rPr>
+        <w:t>Tanks</w:t>
+      </w:r>
+      <w:r>
+        <w:rPr>
+          <w:b/>
+          <w:bCs/>
+        </w:rPr>
+        <w:t xml:space="preserve"> and Vendor packages</w:t>
+      </w:r>
+      <w:r>
+        <w:t xml:space="preserve"> etc.</w:t>
       </w:r>
     </w:p>
     <w:p>
@@ -900,31 +947,8 @@
         </w:numPr>
         <w:jc w:val="both"/>
       </w:pPr>
-      <w:proofErr w:type="spellStart"/>
-      <w:r>
-        <w:t>M</w:t>
-      </w:r>
-      <w:r>
-        <w:t>od</w:t>
-      </w:r>
-      <w:r>
-        <w:t>el</w:t>
-      </w:r>
-      <w:r>
-        <w:t>ing</w:t>
-      </w:r>
-      <w:proofErr w:type="spellEnd"/>
-      <w:r>
-        <w:t xml:space="preserve"> </w:t>
-      </w:r>
-      <w:r>
-        <w:t>of</w:t>
-      </w:r>
-      <w:r>
-        <w:t xml:space="preserve"> piping, equipment’s and structures </w:t>
-      </w:r>
-      <w:r>
-        <w:t xml:space="preserve">using </w:t>
+      <w:r>
+        <w:t xml:space="preserve">Modelling of piping, equipment’s and structures using </w:t>
       </w:r>
       <w:r>
         <w:rPr>
@@ -977,7 +1001,13 @@
         <w:t>MDS</w:t>
       </w:r>
       <w:r>
-        <w:t xml:space="preserve"> modelling for both critical and non-</w:t>
+        <w:t xml:space="preserve"> modelling for both </w:t>
+      </w:r>
+      <w:r>
+        <w:t xml:space="preserve">stress </w:t>
+      </w:r>
+      <w:r>
+        <w:t>critical and non-</w:t>
       </w:r>
       <w:r>
         <w:t>C</w:t>
@@ -996,13 +1026,31 @@
         <w:jc w:val="both"/>
       </w:pPr>
       <w:r>
-        <w:t>Other responsibilities include inter &amp; intr</w:t>
-      </w:r>
-      <w:r>
-        <w:t>o</w:t>
-      </w:r>
-      <w:r>
-        <w:t xml:space="preserve"> disciplinary coordination, </w:t>
+        <w:t xml:space="preserve">Other responsibilities </w:t>
+      </w:r>
+      <w:r>
+        <w:t>include</w:t>
+      </w:r>
+      <w:r>
+        <w:t xml:space="preserve"> inter</w:t>
+      </w:r>
+      <w:r>
+        <w:t>-</w:t>
+      </w:r>
+      <w:r>
+        <w:t>disciplin</w:t>
+      </w:r>
+      <w:r>
+        <w:t>e</w:t>
+      </w:r>
+      <w:r>
+        <w:t xml:space="preserve"> coordination</w:t>
+      </w:r>
+      <w:r>
+        <w:t xml:space="preserve"> and</w:t>
+      </w:r>
+      <w:r>
+        <w:t xml:space="preserve"> </w:t>
       </w:r>
       <w:r>
         <w:rPr>
@@ -1028,14 +1076,16 @@
         <w:jc w:val="both"/>
       </w:pPr>
       <w:r>
-        <w:t xml:space="preserve">Preparation of Equipment list, line list and </w:t>
-      </w:r>
-      <w:r>
-        <w:rPr>
-          <w:b/>
-          <w:bCs/>
-        </w:rPr>
+        <w:t>Preparation of Equipment list, line list</w:t>
+      </w:r>
+      <w:r>
+        <w:t xml:space="preserve">, </w:t>
+      </w:r>
+      <w:r>
         <w:t>Valve</w:t>
+      </w:r>
+      <w:r>
+        <w:t>s</w:t>
       </w:r>
       <w:r>
         <w:t xml:space="preserve"> list</w:t>
@@ -1077,13 +1127,77 @@
         <w:t xml:space="preserve"> </w:t>
       </w:r>
       <w:r>
-        <w:t xml:space="preserve">and piping GAD </w:t>
+        <w:t xml:space="preserve">and piping </w:t>
+      </w:r>
+      <w:r>
+        <w:rPr>
+          <w:b/>
+          <w:bCs/>
+        </w:rPr>
+        <w:t>GAD</w:t>
+      </w:r>
+      <w:r>
+        <w:t xml:space="preserve"> </w:t>
       </w:r>
       <w:r>
         <w:t>checking and Issuance</w:t>
       </w:r>
       <w:r>
         <w:t>.</w:t>
+      </w:r>
+    </w:p>
+    <w:p>
+      <w:pPr>
+        <w:pStyle w:val="ListParagraph"/>
+        <w:numPr>
+          <w:ilvl w:val="0"/>
+          <w:numId w:val="1"/>
+        </w:numPr>
+        <w:jc w:val="both"/>
+      </w:pPr>
+      <w:r>
+        <w:rPr>
+          <w:b/>
+          <w:bCs/>
+        </w:rPr>
+        <w:t>2D</w:t>
+      </w:r>
+      <w:r>
+        <w:t xml:space="preserve"> </w:t>
+      </w:r>
+      <w:r>
+        <w:t xml:space="preserve">support </w:t>
+      </w:r>
+      <w:r>
+        <w:t>drawing preparation and extraction from E3D</w:t>
+      </w:r>
+      <w:r>
+        <w:t xml:space="preserve"> Draw</w:t>
+      </w:r>
+      <w:r>
+        <w:t>.</w:t>
+      </w:r>
+    </w:p>
+    <w:p>
+      <w:pPr>
+        <w:pStyle w:val="ListParagraph"/>
+        <w:numPr>
+          <w:ilvl w:val="0"/>
+          <w:numId w:val="1"/>
+        </w:numPr>
+        <w:jc w:val="both"/>
+      </w:pPr>
+      <w:r>
+        <w:t xml:space="preserve">Preparing the handling study sketches for </w:t>
+      </w:r>
+      <w:r>
+        <w:t xml:space="preserve">maintenance of </w:t>
+      </w:r>
+      <w:r>
+        <w:t>valves and motor</w:t>
+      </w:r>
+      <w:r>
+        <w:t>s etc.</w:t>
       </w:r>
     </w:p>
     <w:p>
@@ -1102,33 +1216,47 @@
         <w:jc w:val="both"/>
       </w:pPr>
       <w:r>
-        <w:t xml:space="preserve">Building </w:t>
-      </w:r>
-      <w:r>
-        <w:rPr>
-          <w:b/>
-          <w:bCs/>
-        </w:rPr>
-        <w:t>Cats</w:t>
-      </w:r>
-      <w:r>
-        <w:t xml:space="preserve"> and </w:t>
-      </w:r>
-      <w:r>
-        <w:rPr>
-          <w:b/>
-          <w:bCs/>
-        </w:rPr>
-        <w:t>Specs</w:t>
-      </w:r>
-      <w:r>
-        <w:t xml:space="preserve"> for piping components</w:t>
-      </w:r>
-      <w:r>
-        <w:t>, specialities</w:t>
-      </w:r>
-      <w:r>
-        <w:t xml:space="preserve"> and instrument valves.</w:t>
+        <w:t xml:space="preserve">PDMS/E3D </w:t>
+      </w:r>
+      <w:r>
+        <w:rPr>
+          <w:b/>
+          <w:bCs/>
+        </w:rPr>
+        <w:t>PML</w:t>
+      </w:r>
+      <w:r>
+        <w:t xml:space="preserve"> </w:t>
+      </w:r>
+      <w:r>
+        <w:t>development</w:t>
+      </w:r>
+      <w:r>
+        <w:t xml:space="preserve">, C# </w:t>
+      </w:r>
+      <w:proofErr w:type="spellStart"/>
+      <w:r>
+        <w:rPr>
+          <w:b/>
+          <w:bCs/>
+        </w:rPr>
+        <w:t>Addins</w:t>
+      </w:r>
+      <w:proofErr w:type="spellEnd"/>
+      <w:r>
+        <w:t xml:space="preserve"> &amp; </w:t>
+      </w:r>
+      <w:proofErr w:type="spellStart"/>
+      <w:r>
+        <w:rPr>
+          <w:b/>
+          <w:bCs/>
+        </w:rPr>
+        <w:t>PMLNet</w:t>
+      </w:r>
+      <w:proofErr w:type="spellEnd"/>
+      <w:r>
+        <w:t xml:space="preserve"> customization.</w:t>
       </w:r>
     </w:p>
     <w:p>
@@ -1141,24 +1269,38 @@
         <w:jc w:val="both"/>
       </w:pPr>
       <w:r>
-        <w:rPr>
-          <w:b/>
-          <w:bCs/>
-        </w:rPr>
-        <w:t>MDS</w:t>
-      </w:r>
-      <w:r>
-        <w:t xml:space="preserve"> supports </w:t>
-      </w:r>
-      <w:r>
-        <w:rPr>
-          <w:b/>
-          <w:bCs/>
-        </w:rPr>
-        <w:t>customization</w:t>
-      </w:r>
-      <w:r>
-        <w:t xml:space="preserve"> as per project requirements.</w:t>
+        <w:t xml:space="preserve">Building </w:t>
+      </w:r>
+      <w:r>
+        <w:rPr>
+          <w:b/>
+          <w:bCs/>
+        </w:rPr>
+        <w:t>Cats</w:t>
+      </w:r>
+      <w:r>
+        <w:t xml:space="preserve"> and </w:t>
+      </w:r>
+      <w:r>
+        <w:rPr>
+          <w:b/>
+          <w:bCs/>
+        </w:rPr>
+        <w:t>Specs</w:t>
+      </w:r>
+      <w:r>
+        <w:t xml:space="preserve"> for piping components</w:t>
+      </w:r>
+      <w:r>
+        <w:t xml:space="preserve">, </w:t>
+      </w:r>
+      <w:proofErr w:type="gramStart"/>
+      <w:r>
+        <w:t>specialities</w:t>
+      </w:r>
+      <w:proofErr w:type="gramEnd"/>
+      <w:r>
+        <w:t xml:space="preserve"> and instrument valves.</w:t>
       </w:r>
     </w:p>
     <w:p>
@@ -1171,17 +1313,20 @@
         <w:jc w:val="both"/>
       </w:pPr>
       <w:r>
-        <w:t xml:space="preserve">Generating Daily </w:t>
-      </w:r>
-      <w:r>
-        <w:rPr>
-          <w:b/>
-          <w:bCs/>
-        </w:rPr>
-        <w:t>Navis</w:t>
-      </w:r>
-      <w:r>
-        <w:t xml:space="preserve"> review model and model data consistency error reports.</w:t>
+        <w:rPr>
+          <w:b/>
+          <w:bCs/>
+        </w:rPr>
+        <w:t>MDS</w:t>
+      </w:r>
+      <w:r>
+        <w:t xml:space="preserve"> supports </w:t>
+      </w:r>
+      <w:r>
+        <w:t>customization</w:t>
+      </w:r>
+      <w:r>
+        <w:t xml:space="preserve"> as per project requirements.</w:t>
       </w:r>
     </w:p>
     <w:p>
@@ -1194,9 +1339,6 @@
         <w:jc w:val="both"/>
       </w:pPr>
       <w:r>
-        <w:t>PDMS/</w:t>
-      </w:r>
-      <w:r>
         <w:t xml:space="preserve">E3D </w:t>
       </w:r>
       <w:r>
@@ -1204,36 +1346,16 @@
           <w:b/>
           <w:bCs/>
         </w:rPr>
-        <w:t>PML</w:t>
-      </w:r>
-      <w:r>
-        <w:t xml:space="preserve"> </w:t>
-      </w:r>
-      <w:r>
-        <w:rPr>
-          <w:b/>
-          <w:bCs/>
-        </w:rPr>
-        <w:t>development</w:t>
-      </w:r>
-      <w:r>
-        <w:t xml:space="preserve">, C# </w:t>
-      </w:r>
-      <w:proofErr w:type="spellStart"/>
-      <w:r>
-        <w:t>Addins</w:t>
-      </w:r>
-      <w:proofErr w:type="spellEnd"/>
-      <w:r>
-        <w:t xml:space="preserve"> &amp; </w:t>
-      </w:r>
-      <w:proofErr w:type="spellStart"/>
-      <w:r>
-        <w:t>PMLNet</w:t>
-      </w:r>
-      <w:proofErr w:type="spellEnd"/>
-      <w:r>
-        <w:t xml:space="preserve"> customization.</w:t>
+        <w:t>Draw</w:t>
+      </w:r>
+      <w:r>
+        <w:t xml:space="preserve"> Library </w:t>
+      </w:r>
+      <w:r>
+        <w:t>setup and administration</w:t>
+      </w:r>
+      <w:r>
+        <w:t>.</w:t>
       </w:r>
     </w:p>
     <w:p>
@@ -1246,8 +1368,45 @@
         <w:jc w:val="both"/>
       </w:pPr>
       <w:r>
-        <w:t>Attention to detail, problem-solving skills, and the ability to work on multiple projects simultaneously.</w:t>
-      </w:r>
+        <w:t xml:space="preserve">Generating </w:t>
+      </w:r>
+      <w:r>
+        <w:rPr>
+          <w:b/>
+          <w:bCs/>
+        </w:rPr>
+        <w:t>Navis</w:t>
+      </w:r>
+      <w:r>
+        <w:t xml:space="preserve"> model and data consistency error reports.</w:t>
+      </w:r>
+    </w:p>
+    <w:p>
+      <w:pPr>
+        <w:pStyle w:val="ListParagraph"/>
+        <w:numPr>
+          <w:ilvl w:val="0"/>
+          <w:numId w:val="2"/>
+        </w:numPr>
+        <w:jc w:val="both"/>
+      </w:pPr>
+      <w:r>
+        <w:t xml:space="preserve">Hands on experience in MS office Apps and </w:t>
+      </w:r>
+      <w:proofErr w:type="spellStart"/>
+      <w:r>
+        <w:t>PowerBI</w:t>
+      </w:r>
+      <w:proofErr w:type="spellEnd"/>
+      <w:r>
+        <w:t>.</w:t>
+      </w:r>
+    </w:p>
+    <w:p>
+      <w:pPr>
+        <w:pStyle w:val="ListParagraph"/>
+        <w:jc w:val="both"/>
+      </w:pPr>
     </w:p>
     <w:p>
       <w:pPr>
@@ -1374,9 +1533,9 @@
               </wp:anchor>
             </w:drawing>
           </mc:Choice>
-          <mc:Fallback>
-            <w:pict>
-              <v:line w14:anchorId="3C1A8463" id="Straight Connector 1" o:spid="_x0000_s1026" style="position:absolute;z-index:251707904;visibility:visible;mso-wrap-style:square;mso-width-percent:0;mso-wrap-distance-left:9pt;mso-wrap-distance-top:0;mso-wrap-distance-right:9pt;mso-wrap-distance-bottom:0;mso-position-horizontal:absolute;mso-position-horizontal-relative:text;mso-position-vertical:absolute;mso-position-vertical-relative:text;mso-width-percent:0;mso-width-relative:margin" from="0,24.6pt" to="453.55pt,24.6pt" o:gfxdata="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" strokecolor="#4472c4 [3204]" strokeweight="2.25pt">
+          <mc:Fallback xmlns:a14="http://schemas.microsoft.com/office/drawing/2010/main" xmlns:pic="http://schemas.openxmlformats.org/drawingml/2006/picture" xmlns:a="http://schemas.openxmlformats.org/drawingml/2006/main">
+            <w:pict w14:anchorId="0D3BF852">
+              <v:line id="Straight Connector 1" style="position:absolute;z-index:251707904;visibility:visible;mso-wrap-style:square;mso-width-percent:0;mso-wrap-distance-left:9pt;mso-wrap-distance-top:0;mso-wrap-distance-right:9pt;mso-wrap-distance-bottom:0;mso-position-horizontal:absolute;mso-position-horizontal-relative:text;mso-position-vertical:absolute;mso-position-vertical-relative:text;mso-width-percent:0;mso-width-relative:margin" o:spid="_x0000_s1026" strokecolor="#4472c4 [3204]" strokeweight="2.25pt" from="0,24.6pt" to="453.55pt,24.6pt" w14:anchorId="3C1A8463" o:gfxdata="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">
                 <v:stroke joinstyle="miter"/>
               </v:line>
             </w:pict>
@@ -1514,7 +1673,10 @@
         <w:spacing w:after="0"/>
       </w:pPr>
       <w:r>
-        <w:t xml:space="preserve">Handled </w:t>
+        <w:t>Worked in</w:t>
+      </w:r>
+      <w:r>
+        <w:t xml:space="preserve"> </w:t>
       </w:r>
       <w:r>
         <w:t xml:space="preserve">Hot water </w:t>
@@ -1686,6 +1848,9 @@
       </w:r>
       <w:r>
         <w:t xml:space="preserve"> checking</w:t>
+      </w:r>
+      <w:r>
+        <w:t xml:space="preserve"> as per the checklist.</w:t>
       </w:r>
     </w:p>
     <w:p>
@@ -1921,10 +2086,13 @@
         <w:spacing w:after="0"/>
       </w:pPr>
       <w:r>
-        <w:t xml:space="preserve">Handled </w:t>
-      </w:r>
-      <w:r>
-        <w:t xml:space="preserve">LNG </w:t>
+        <w:t xml:space="preserve">Worked </w:t>
+      </w:r>
+      <w:r>
+        <w:t>in LNG</w:t>
+      </w:r>
+      <w:r>
+        <w:t xml:space="preserve"> </w:t>
       </w:r>
       <w:r>
         <w:rPr>
@@ -1986,18 +2154,7 @@
         <w:t>drum</w:t>
       </w:r>
       <w:r>
-        <w:t xml:space="preserve"> unit</w:t>
-      </w:r>
-      <w:r>
-        <w:t xml:space="preserve"> and process </w:t>
-      </w:r>
-      <w:proofErr w:type="spellStart"/>
-      <w:r>
-        <w:t>piperacks</w:t>
-      </w:r>
-      <w:proofErr w:type="spellEnd"/>
-      <w:r>
-        <w:t>.</w:t>
+        <w:t xml:space="preserve"> unit and process Piperack's.</w:t>
       </w:r>
     </w:p>
     <w:p>
@@ -2036,7 +2193,7 @@
         <w:spacing w:after="0"/>
       </w:pPr>
       <w:r>
-        <w:t>Coordination with vendor and inter-discipline.</w:t>
+        <w:t>Presented 60% &amp; 90% Model review with client.</w:t>
       </w:r>
     </w:p>
     <w:p>
@@ -2049,7 +2206,10 @@
         <w:spacing w:after="0"/>
       </w:pPr>
       <w:r>
-        <w:t>Presented 60% &amp; 90% Model review with client.</w:t>
+        <w:t xml:space="preserve">MDS Support modelling and </w:t>
+      </w:r>
+      <w:r>
+        <w:t>Isometric Issuance.</w:t>
       </w:r>
     </w:p>
     <w:p>
@@ -2062,10 +2222,19 @@
         <w:spacing w:after="0"/>
       </w:pPr>
       <w:r>
-        <w:t xml:space="preserve">MDS Support modelling and </w:t>
-      </w:r>
-      <w:r>
-        <w:t>Isometric Issuance.</w:t>
+        <w:t>Support modelling coordination</w:t>
+      </w:r>
+      <w:r>
+        <w:t xml:space="preserve">, </w:t>
+      </w:r>
+      <w:r>
+        <w:t>guidance</w:t>
+      </w:r>
+      <w:r>
+        <w:t xml:space="preserve">, </w:t>
+      </w:r>
+      <w:r>
+        <w:t>Isometrics back-drafting and issuance.</w:t>
       </w:r>
     </w:p>
     <w:p>
@@ -2078,19 +2247,7 @@
         <w:spacing w:after="0"/>
       </w:pPr>
       <w:r>
-        <w:t>Support modelling coordination</w:t>
-      </w:r>
-      <w:r>
-        <w:t xml:space="preserve">, </w:t>
-      </w:r>
-      <w:r>
-        <w:t>guidance</w:t>
-      </w:r>
-      <w:r>
-        <w:t xml:space="preserve">, </w:t>
-      </w:r>
-      <w:r>
-        <w:t>Isometrics back-drafting and issuance.</w:t>
+        <w:t>MDS Support Coordinator.</w:t>
       </w:r>
     </w:p>
     <w:p>
@@ -2103,7 +2260,7 @@
         <w:spacing w:after="0"/>
       </w:pPr>
       <w:r>
-        <w:t>E3D MDS Support Coordinator.</w:t>
+        <w:t>Piping Support drawing extraction in E3D Draw.</w:t>
       </w:r>
     </w:p>
     <w:p>
@@ -2360,7 +2517,25 @@
           <w:bCs w:val="0"/>
           <w:color w:val="7030A0"/>
         </w:rPr>
-        <w:t xml:space="preserve"> | ZAPSIB-2 –PE-Plant | Sasol LCCP Ethane Cracker | JBF</w:t>
+        <w:t xml:space="preserve"> | ZAPSIB-2 –PE-Plant | Sasol LCCP Ethane Cracker </w:t>
+      </w:r>
+      <w:r>
+        <w:rPr>
+          <w:rStyle w:val="IntenseEmphasis"/>
+          <w:b w:val="0"/>
+          <w:bCs w:val="0"/>
+          <w:color w:val="7030A0"/>
+        </w:rPr>
+        <w:t xml:space="preserve">| Baltic Urea </w:t>
+      </w:r>
+      <w:r>
+        <w:rPr>
+          <w:rStyle w:val="IntenseEmphasis"/>
+          <w:b w:val="0"/>
+          <w:bCs w:val="0"/>
+          <w:color w:val="7030A0"/>
+        </w:rPr>
+        <w:t>| JBF</w:t>
       </w:r>
     </w:p>
     <w:p>
@@ -2399,7 +2574,7 @@
         <w:spacing w:after="0"/>
       </w:pPr>
       <w:r>
-        <w:t>Site Query coordination and resolution.</w:t>
+        <w:t>FW deluge lines modelling for process equipment’s.</w:t>
       </w:r>
     </w:p>
     <w:p>
@@ -2412,7 +2587,7 @@
         <w:spacing w:after="0"/>
       </w:pPr>
       <w:r>
-        <w:t>Isometric and Construction DMS coordination.</w:t>
+        <w:t>3D Modelling of columns, pumps, Reactors and Exchangers as per the Vendor GA.</w:t>
       </w:r>
     </w:p>
     <w:p>
@@ -2425,7 +2600,7 @@
         <w:spacing w:after="0"/>
       </w:pPr>
       <w:r>
-        <w:t>Piping Isometrics coordination and weekly report sending to projects using POWER BI tool.</w:t>
+        <w:t>Preparation of Nozzle orientation drawing of columns and Tanks.</w:t>
       </w:r>
     </w:p>
     <w:p>
@@ -2438,7 +2613,10 @@
         <w:spacing w:after="0"/>
       </w:pPr>
       <w:r>
-        <w:t>Co-ordination with Sub contractor for Tie-in Schedule Preparation and follow-ups.</w:t>
+        <w:t>Preparation of Manual MTO in Baltic Urea Project</w:t>
+      </w:r>
+      <w:r>
+        <w:t>.</w:t>
       </w:r>
     </w:p>
     <w:p>
@@ -2451,7 +2629,7 @@
         <w:spacing w:after="0"/>
       </w:pPr>
       <w:r>
-        <w:t>3D model clash check and resolution</w:t>
+        <w:t>Co-ordination with Subcontractor for Tie-in Schedule Preparation and follow-ups.</w:t>
       </w:r>
     </w:p>
     <w:p>
@@ -2464,7 +2642,7 @@
         <w:spacing w:after="0"/>
       </w:pPr>
       <w:r>
-        <w:t>IDC drawing checking from Safety, Inst, electrical, handling, structural teams.</w:t>
+        <w:t>Site Query coordination and resolution.</w:t>
       </w:r>
     </w:p>
     <w:p>
@@ -2477,7 +2655,7 @@
         <w:spacing w:after="0"/>
       </w:pPr>
       <w:r>
-        <w:t>Instrument (ON/OFF) valves Review &amp; Commenting.</w:t>
+        <w:t>Isometric and Construction DMS coordination.</w:t>
       </w:r>
     </w:p>
     <w:p>
@@ -2490,7 +2668,7 @@
         <w:spacing w:after="0"/>
       </w:pPr>
       <w:r>
-        <w:t>Co-ordination with Sub Contractor to have clash free Model &amp; resolution.</w:t>
+        <w:t>3D model clash check and resolution</w:t>
       </w:r>
     </w:p>
     <w:p>
@@ -2503,7 +2681,7 @@
         <w:spacing w:after="0"/>
       </w:pPr>
       <w:r>
-        <w:t>Close out of Internal &amp; Client model review comments.</w:t>
+        <w:t>IDC drawing checking from Safety, Inst, electrical, handling, structural teams.</w:t>
       </w:r>
     </w:p>
     <w:p>
@@ -2516,7 +2694,7 @@
         <w:spacing w:after="0"/>
       </w:pPr>
       <w:r>
-        <w:t>Auditing and issuing isometrics as per the project schedule</w:t>
+        <w:t>MDS Support modelling Coordinator</w:t>
       </w:r>
     </w:p>
     <w:p>
@@ -2529,27 +2707,59 @@
         <w:spacing w:after="0"/>
       </w:pPr>
       <w:r>
-        <w:t>MDS Support modelling Coordinator</w:t>
-      </w:r>
-    </w:p>
-    <w:p>
-      <w:pPr>
-        <w:pStyle w:val="ListParagraph"/>
+        <w:t>GAD Preparation and extraction from E3D Draw.</w:t>
+      </w:r>
+    </w:p>
+    <w:p>
+      <w:pPr>
+        <w:pStyle w:val="ListParagraph"/>
+        <w:numPr>
+          <w:ilvl w:val="0"/>
+          <w:numId w:val="11"/>
+        </w:numPr>
         <w:spacing w:after="0"/>
       </w:pPr>
-    </w:p>
-    <w:p>
-      <w:pPr>
-        <w:rPr>
-          <w:rFonts w:asciiTheme="majorHAnsi" w:eastAsiaTheme="majorEastAsia" w:hAnsiTheme="majorHAnsi" w:cstheme="majorBidi"/>
-          <w:noProof/>
-          <w:color w:val="2F5496" w:themeColor="accent1" w:themeShade="BF"/>
-          <w:sz w:val="32"/>
-          <w:szCs w:val="32"/>
-        </w:rPr>
-      </w:pPr>
-      <w:r>
-        <w:br w:type="page"/>
+      <w:r>
+        <w:t>Instrument (ON/OFF) valves Review &amp; Commenting.</w:t>
+      </w:r>
+    </w:p>
+    <w:p>
+      <w:pPr>
+        <w:pStyle w:val="ListParagraph"/>
+        <w:numPr>
+          <w:ilvl w:val="0"/>
+          <w:numId w:val="11"/>
+        </w:numPr>
+        <w:spacing w:after="0"/>
+      </w:pPr>
+      <w:r>
+        <w:t>Co-ordination with Subcontractor to have clash free Model &amp; resolution.</w:t>
+      </w:r>
+    </w:p>
+    <w:p>
+      <w:pPr>
+        <w:pStyle w:val="ListParagraph"/>
+        <w:numPr>
+          <w:ilvl w:val="0"/>
+          <w:numId w:val="11"/>
+        </w:numPr>
+        <w:spacing w:after="0"/>
+      </w:pPr>
+      <w:r>
+        <w:t>Close out of Internal &amp; Client model review comments.</w:t>
+      </w:r>
+    </w:p>
+    <w:p>
+      <w:pPr>
+        <w:pStyle w:val="ListParagraph"/>
+        <w:numPr>
+          <w:ilvl w:val="0"/>
+          <w:numId w:val="11"/>
+        </w:numPr>
+        <w:spacing w:after="0"/>
+      </w:pPr>
+      <w:r>
+        <w:t>Piping Isometrics coordination and weekly report sending to projects using POWER BI tool.</w:t>
       </w:r>
     </w:p>
     <w:p>
@@ -2616,9 +2826,9 @@
               </wp:anchor>
             </w:drawing>
           </mc:Choice>
-          <mc:Fallback>
-            <w:pict>
-              <v:line w14:anchorId="3DAF12F0" id="Straight Connector 1" o:spid="_x0000_s1026" style="position:absolute;z-index:251716096;visibility:visible;mso-wrap-style:square;mso-width-percent:0;mso-wrap-distance-left:9pt;mso-wrap-distance-top:0;mso-wrap-distance-right:9pt;mso-wrap-distance-bottom:0;mso-position-horizontal:absolute;mso-position-horizontal-relative:text;mso-position-vertical:absolute;mso-position-vertical-relative:text;mso-width-percent:0;mso-width-relative:margin" from=".05pt,22.25pt" to="453.6pt,22.25pt" o:gfxdata="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" strokecolor="#4472c4 [3204]" strokeweight="2.25pt">
+          <mc:Fallback xmlns:a14="http://schemas.microsoft.com/office/drawing/2010/main" xmlns:pic="http://schemas.openxmlformats.org/drawingml/2006/picture" xmlns:a="http://schemas.openxmlformats.org/drawingml/2006/main">
+            <w:pict w14:anchorId="2938781D">
+              <v:line id="Straight Connector 1" style="position:absolute;z-index:251716096;visibility:visible;mso-wrap-style:square;mso-width-percent:0;mso-wrap-distance-left:9pt;mso-wrap-distance-top:0;mso-wrap-distance-right:9pt;mso-wrap-distance-bottom:0;mso-position-horizontal:absolute;mso-position-horizontal-relative:text;mso-position-vertical:absolute;mso-position-vertical-relative:text;mso-width-percent:0;mso-width-relative:margin" o:spid="_x0000_s1026" strokecolor="#4472c4 [3204]" strokeweight="2.25pt" from=".05pt,22.25pt" to="453.6pt,22.25pt" w14:anchorId="3DAF12F0" o:gfxdata="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">
                 <v:stroke joinstyle="miter"/>
               </v:line>
             </w:pict>
@@ -2774,9 +2984,9 @@
               </wp:anchor>
             </w:drawing>
           </mc:Choice>
-          <mc:Fallback>
-            <w:pict>
-              <v:line w14:anchorId="7F23FB62" id="Straight Connector 1" o:spid="_x0000_s1026" style="position:absolute;z-index:251722240;visibility:visible;mso-wrap-style:square;mso-width-percent:0;mso-wrap-distance-left:9pt;mso-wrap-distance-top:0;mso-wrap-distance-right:9pt;mso-wrap-distance-bottom:0;mso-position-horizontal:absolute;mso-position-horizontal-relative:text;mso-position-vertical:absolute;mso-position-vertical-relative:text;mso-width-percent:0;mso-width-relative:margin" from="1.65pt,31.9pt" to="455.2pt,31.9pt" o:gfxdata="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" strokecolor="#4472c4 [3204]" strokeweight="2.25pt">
+          <mc:Fallback xmlns:a14="http://schemas.microsoft.com/office/drawing/2010/main" xmlns:pic="http://schemas.openxmlformats.org/drawingml/2006/picture" xmlns:a="http://schemas.openxmlformats.org/drawingml/2006/main">
+            <w:pict w14:anchorId="0E0E0684">
+              <v:line id="Straight Connector 1" style="position:absolute;z-index:251722240;visibility:visible;mso-wrap-style:square;mso-width-percent:0;mso-wrap-distance-left:9pt;mso-wrap-distance-top:0;mso-wrap-distance-right:9pt;mso-wrap-distance-bottom:0;mso-position-horizontal:absolute;mso-position-horizontal-relative:text;mso-position-vertical:absolute;mso-position-vertical-relative:text;mso-width-percent:0;mso-width-relative:margin" o:spid="_x0000_s1026" strokecolor="#4472c4 [3204]" strokeweight="2.25pt" from="1.65pt,31.9pt" to="455.2pt,31.9pt" w14:anchorId="7F23FB62" o:gfxdata="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">
                 <v:stroke joinstyle="miter"/>
               </v:line>
             </w:pict>
@@ -2820,21 +3030,8 @@
         </w:numPr>
       </w:pPr>
       <w:r>
-        <w:t xml:space="preserve">AutoCAD, </w:t>
-      </w:r>
-      <w:proofErr w:type="spellStart"/>
-      <w:r>
-        <w:t>Microstation</w:t>
-      </w:r>
-      <w:proofErr w:type="spellEnd"/>
-      <w:r>
-        <w:t xml:space="preserve">, </w:t>
-      </w:r>
-      <w:proofErr w:type="spellStart"/>
-      <w:r>
-        <w:t>Smartsketch</w:t>
-      </w:r>
-      <w:proofErr w:type="spellEnd"/>
+        <w:t>PML coding for E3D/PDMS</w:t>
+      </w:r>
     </w:p>
     <w:p>
       <w:pPr>
@@ -2845,19 +3042,13 @@
         </w:numPr>
       </w:pPr>
       <w:r>
-        <w:t>Navisworks</w:t>
-      </w:r>
-      <w:r>
-        <w:t xml:space="preserve">, </w:t>
+        <w:t xml:space="preserve">AutoCAD, MicroStation, </w:t>
       </w:r>
       <w:proofErr w:type="spellStart"/>
       <w:r>
-        <w:t>SmartPlant</w:t>
+        <w:t>Smartsketch</w:t>
       </w:r>
       <w:proofErr w:type="spellEnd"/>
-      <w:r>
-        <w:t xml:space="preserve"> Review, Review Reality</w:t>
-      </w:r>
     </w:p>
     <w:p>
       <w:pPr>
@@ -2868,34 +3059,47 @@
         </w:numPr>
       </w:pPr>
       <w:r>
-        <w:t xml:space="preserve">C# </w:t>
-      </w:r>
-      <w:r>
-        <w:t xml:space="preserve">dotnet, Python, </w:t>
+        <w:t xml:space="preserve">Navisworks, </w:t>
       </w:r>
       <w:proofErr w:type="spellStart"/>
       <w:r>
-        <w:t>Javascript</w:t>
+        <w:t>Smartpant</w:t>
       </w:r>
       <w:proofErr w:type="spellEnd"/>
       <w:r>
-        <w:t xml:space="preserve">, </w:t>
+        <w:t xml:space="preserve"> Review</w:t>
+      </w:r>
+      <w:r>
+        <w:t>.</w:t>
+      </w:r>
+    </w:p>
+    <w:p>
+      <w:pPr>
+        <w:pStyle w:val="ListParagraph"/>
+        <w:numPr>
+          <w:ilvl w:val="0"/>
+          <w:numId w:val="14"/>
+        </w:numPr>
+      </w:pPr>
+      <w:r>
+        <w:t xml:space="preserve">Visual Studio </w:t>
+      </w:r>
+      <w:r>
+        <w:t xml:space="preserve">C# dotnet, Python, </w:t>
       </w:r>
       <w:proofErr w:type="spellStart"/>
       <w:r>
-        <w:t>cmd</w:t>
+        <w:t>Cmd</w:t>
       </w:r>
       <w:proofErr w:type="spellEnd"/>
       <w:r>
-        <w:t xml:space="preserve"> &amp; </w:t>
-      </w:r>
-      <w:proofErr w:type="spellStart"/>
-      <w:r>
-        <w:t>powershell</w:t>
-      </w:r>
-      <w:proofErr w:type="spellEnd"/>
-      <w:r>
-        <w:t xml:space="preserve"> scripts</w:t>
+        <w:t xml:space="preserve"> &amp; PowerShell scripts</w:t>
+      </w:r>
+      <w:r>
+        <w:t>, Git</w:t>
+      </w:r>
+      <w:r>
+        <w:t>.</w:t>
       </w:r>
     </w:p>
     <w:p>
@@ -2984,9 +3188,9 @@
               </wp:anchor>
             </w:drawing>
           </mc:Choice>
-          <mc:Fallback>
-            <w:pict>
-              <v:line w14:anchorId="69A96762" id="Straight Connector 1" o:spid="_x0000_s1026" style="position:absolute;z-index:251718144;visibility:visible;mso-wrap-style:square;mso-width-percent:0;mso-wrap-distance-left:9pt;mso-wrap-distance-top:0;mso-wrap-distance-right:9pt;mso-wrap-distance-bottom:0;mso-position-horizontal:absolute;mso-position-horizontal-relative:text;mso-position-vertical:absolute;mso-position-vertical-relative:text;mso-width-percent:0;mso-width-relative:margin" from="3.8pt,25.4pt" to="457.35pt,25.4pt" o:gfxdata="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" strokecolor="#4472c4 [3204]" strokeweight="2.25pt">
+          <mc:Fallback xmlns:a14="http://schemas.microsoft.com/office/drawing/2010/main" xmlns:pic="http://schemas.openxmlformats.org/drawingml/2006/picture" xmlns:a="http://schemas.openxmlformats.org/drawingml/2006/main">
+            <w:pict w14:anchorId="3A5D093D">
+              <v:line id="Straight Connector 1" style="position:absolute;z-index:251718144;visibility:visible;mso-wrap-style:square;mso-width-percent:0;mso-wrap-distance-left:9pt;mso-wrap-distance-top:0;mso-wrap-distance-right:9pt;mso-wrap-distance-bottom:0;mso-position-horizontal:absolute;mso-position-horizontal-relative:text;mso-position-vertical:absolute;mso-position-vertical-relative:text;mso-width-percent:0;mso-width-relative:margin" o:spid="_x0000_s1026" strokecolor="#4472c4 [3204]" strokeweight="2.25pt" from="3.8pt,25.4pt" to="457.35pt,25.4pt" w14:anchorId="69A96762" o:gfxdata="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">
                 <v:stroke joinstyle="miter"/>
               </v:line>
             </w:pict>
@@ -2994,7 +3198,7 @@
         </mc:AlternateContent>
       </w:r>
       <w:r>
-        <w:t>Overseas Experiience</w:t>
+        <w:t>Overseas Experience</w:t>
       </w:r>
     </w:p>
     <w:p>
@@ -3006,18 +3210,7 @@
         </w:numPr>
       </w:pPr>
       <w:r>
-        <w:t xml:space="preserve">Yokohama, </w:t>
-      </w:r>
-      <w:r>
-        <w:t xml:space="preserve">Japan (Nov2022 to </w:t>
-      </w:r>
-      <w:proofErr w:type="spellStart"/>
-      <w:r>
-        <w:t>TillDate</w:t>
-      </w:r>
-      <w:proofErr w:type="spellEnd"/>
-      <w:r>
-        <w:t>)</w:t>
+        <w:t>Yokohama, Japan (Nov2022 to Till Date)</w:t>
       </w:r>
     </w:p>
     <w:p>
@@ -3083,9 +3276,9 @@
               </wp:anchor>
             </w:drawing>
           </mc:Choice>
-          <mc:Fallback>
-            <w:pict>
-              <v:line w14:anchorId="49F03A61" id="Straight Connector 1" o:spid="_x0000_s1026" style="position:absolute;z-index:251709952;visibility:visible;mso-wrap-style:square;mso-width-percent:0;mso-wrap-distance-left:9pt;mso-wrap-distance-top:0;mso-wrap-distance-right:9pt;mso-wrap-distance-bottom:0;mso-position-horizontal:absolute;mso-position-horizontal-relative:text;mso-position-vertical:absolute;mso-position-vertical-relative:text;mso-width-percent:0;mso-width-relative:margin" from="0,25.7pt" to="453.55pt,25.7pt" o:gfxdata="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" strokecolor="#4472c4 [3204]" strokeweight="2.25pt">
+          <mc:Fallback xmlns:a14="http://schemas.microsoft.com/office/drawing/2010/main" xmlns:pic="http://schemas.openxmlformats.org/drawingml/2006/picture" xmlns:a="http://schemas.openxmlformats.org/drawingml/2006/main">
+            <w:pict w14:anchorId="25B5F6D1">
+              <v:line id="Straight Connector 1" style="position:absolute;z-index:251709952;visibility:visible;mso-wrap-style:square;mso-width-percent:0;mso-wrap-distance-left:9pt;mso-wrap-distance-top:0;mso-wrap-distance-right:9pt;mso-wrap-distance-bottom:0;mso-position-horizontal:absolute;mso-position-horizontal-relative:text;mso-position-vertical:absolute;mso-position-vertical-relative:text;mso-width-percent:0;mso-width-relative:margin" o:spid="_x0000_s1026" strokecolor="#4472c4 [3204]" strokeweight="2.25pt" from="0,25.7pt" to="453.55pt,25.7pt" w14:anchorId="49F03A61" o:gfxdata="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">
                 <v:stroke joinstyle="miter"/>
               </v:line>
             </w:pict>
@@ -3098,67 +3291,44 @@
     </w:p>
     <w:p>
       <w:pPr>
-        <w:pStyle w:val="Heading3"/>
-        <w:numPr>
-          <w:ilvl w:val="0"/>
-          <w:numId w:val="15"/>
-        </w:numPr>
-        <w:spacing w:before="0"/>
-        <w:rPr>
-          <w:rFonts w:asciiTheme="minorHAnsi" w:eastAsiaTheme="minorHAnsi" w:hAnsiTheme="minorHAnsi" w:cstheme="minorBidi"/>
-          <w:color w:val="auto"/>
-          <w:sz w:val="22"/>
-          <w:szCs w:val="22"/>
-        </w:rPr>
-      </w:pPr>
-      <w:r>
-        <w:rPr>
-          <w:rFonts w:asciiTheme="minorHAnsi" w:eastAsiaTheme="minorHAnsi" w:hAnsiTheme="minorHAnsi" w:cstheme="minorBidi"/>
-          <w:color w:val="auto"/>
-          <w:sz w:val="22"/>
-          <w:szCs w:val="22"/>
-        </w:rPr>
-        <w:t>2016 to 2019</w:t>
-      </w:r>
-    </w:p>
-    <w:p>
-      <w:pPr>
-        <w:spacing w:after="0"/>
-        <w:ind w:left="720"/>
-      </w:pPr>
-      <w:r>
-        <w:t>Sathyabama Institute of Science and Technology, Chennai, India.</w:t>
-      </w:r>
-    </w:p>
-    <w:p>
-      <w:pPr>
-        <w:spacing w:after="0"/>
-        <w:ind w:left="720"/>
-      </w:pPr>
-      <w:r>
-        <w:t>Bachelors in Mechanical Engineering</w:t>
-      </w:r>
-    </w:p>
-    <w:p>
-      <w:pPr>
-        <w:spacing w:after="0"/>
-        <w:ind w:left="720"/>
-      </w:pPr>
-      <w:r>
-        <w:t>CGPA 8.3</w:t>
-      </w:r>
-    </w:p>
-    <w:p>
-      <w:pPr>
         <w:pStyle w:val="ListParagraph"/>
         <w:numPr>
           <w:ilvl w:val="0"/>
           <w:numId w:val="15"/>
         </w:numPr>
         <w:spacing w:after="0"/>
-      </w:pPr>
-      <w:r>
-        <w:t>2010 to 2013</w:t>
+        <w:rPr>
+          <w:b/>
+          <w:bCs/>
+        </w:rPr>
+      </w:pPr>
+      <w:proofErr w:type="gramStart"/>
+      <w:r>
+        <w:rPr>
+          <w:b/>
+          <w:bCs/>
+        </w:rPr>
+        <w:t>Bachelors in Mechanical Engineering</w:t>
+      </w:r>
+      <w:proofErr w:type="gramEnd"/>
+      <w:r>
+        <w:rPr>
+          <w:b/>
+          <w:bCs/>
+        </w:rPr>
+        <w:t xml:space="preserve"> </w:t>
+      </w:r>
+      <w:r>
+        <w:t>(</w:t>
+      </w:r>
+      <w:r>
+        <w:t>2016 to 2019</w:t>
+      </w:r>
+      <w:r>
+        <w:t>)</w:t>
+      </w:r>
+      <w:r>
+        <w:t xml:space="preserve"> CGPA 8.3</w:t>
       </w:r>
     </w:p>
     <w:p>
@@ -3166,8 +3336,46 @@
         <w:spacing w:after="0"/>
         <w:ind w:left="720"/>
       </w:pPr>
-      <w:r>
-        <w:t>CPCL Polytechnic College, Chennai, India.</w:t>
+      <w:proofErr w:type="spellStart"/>
+      <w:r>
+        <w:t>Sathyabama</w:t>
+      </w:r>
+      <w:proofErr w:type="spellEnd"/>
+      <w:r>
+        <w:t xml:space="preserve"> Institute of Science and Technology, Chennai, India.</w:t>
+      </w:r>
+    </w:p>
+    <w:p>
+      <w:pPr>
+        <w:pStyle w:val="ListParagraph"/>
+        <w:numPr>
+          <w:ilvl w:val="0"/>
+          <w:numId w:val="15"/>
+        </w:numPr>
+        <w:spacing w:after="0"/>
+        <w:rPr>
+          <w:b/>
+          <w:bCs/>
+        </w:rPr>
+      </w:pPr>
+      <w:r>
+        <w:rPr>
+          <w:b/>
+          <w:bCs/>
+        </w:rPr>
+        <w:t xml:space="preserve">Diploma in Mechanical Engineering </w:t>
+      </w:r>
+      <w:r>
+        <w:t>(</w:t>
+      </w:r>
+      <w:r>
+        <w:t>2010 to 2013</w:t>
+      </w:r>
+      <w:r>
+        <w:t>)</w:t>
+      </w:r>
+      <w:r>
+        <w:t xml:space="preserve"> CGPA 9.1</w:t>
       </w:r>
     </w:p>
     <w:p>
@@ -3176,19 +3384,7 @@
         <w:ind w:left="720"/>
       </w:pPr>
       <w:r>
-        <w:t>Diploma in Mechanical</w:t>
-      </w:r>
-      <w:r>
-        <w:t xml:space="preserve"> Engineering</w:t>
-      </w:r>
-    </w:p>
-    <w:p>
-      <w:pPr>
-        <w:spacing w:after="0"/>
-        <w:ind w:left="720"/>
-      </w:pPr>
-      <w:r>
-        <w:t>CGPA 9.1</w:t>
+        <w:t>CPCL Polytechnic College, Chennai, India.</w:t>
       </w:r>
     </w:p>
     <w:p>
@@ -3254,9 +3450,9 @@
               </wp:anchor>
             </w:drawing>
           </mc:Choice>
-          <mc:Fallback>
-            <w:pict>
-              <v:line w14:anchorId="32EC094A" id="Straight Connector 1" o:spid="_x0000_s1026" style="position:absolute;z-index:251714048;visibility:visible;mso-wrap-style:square;mso-width-percent:0;mso-wrap-distance-left:9pt;mso-wrap-distance-top:0;mso-wrap-distance-right:9pt;mso-wrap-distance-bottom:0;mso-position-horizontal:absolute;mso-position-horizontal-relative:text;mso-position-vertical:absolute;mso-position-vertical-relative:text;mso-width-percent:0;mso-width-relative:margin" from="1.35pt,34.15pt" to="454.9pt,34.15pt" o:gfxdata="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" strokecolor="#4472c4 [3204]" strokeweight="2.25pt">
+          <mc:Fallback xmlns:a14="http://schemas.microsoft.com/office/drawing/2010/main" xmlns:pic="http://schemas.openxmlformats.org/drawingml/2006/picture" xmlns:a="http://schemas.openxmlformats.org/drawingml/2006/main">
+            <w:pict w14:anchorId="1664DD0D">
+              <v:line id="Straight Connector 1" style="position:absolute;z-index:251714048;visibility:visible;mso-wrap-style:square;mso-width-percent:0;mso-wrap-distance-left:9pt;mso-wrap-distance-top:0;mso-wrap-distance-right:9pt;mso-wrap-distance-bottom:0;mso-position-horizontal:absolute;mso-position-horizontal-relative:text;mso-position-vertical:absolute;mso-position-vertical-relative:text;mso-width-percent:0;mso-width-relative:margin" o:spid="_x0000_s1026" strokecolor="#4472c4 [3204]" strokeweight="2.25pt" from="1.35pt,34.15pt" to="454.9pt,34.15pt" w14:anchorId="32EC094A" o:gfxdata="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">
                 <v:stroke joinstyle="miter"/>
               </v:line>
             </w:pict>
@@ -3345,9 +3541,9 @@
               </wp:anchor>
             </w:drawing>
           </mc:Choice>
-          <mc:Fallback>
-            <w:pict>
-              <v:line w14:anchorId="3D183A49" id="Straight Connector 1" o:spid="_x0000_s1026" style="position:absolute;z-index:251712000;visibility:visible;mso-wrap-style:square;mso-width-percent:0;mso-wrap-distance-left:9pt;mso-wrap-distance-top:0;mso-wrap-distance-right:9pt;mso-wrap-distance-bottom:0;mso-position-horizontal:absolute;mso-position-horizontal-relative:text;mso-position-vertical:absolute;mso-position-vertical-relative:text;mso-width-percent:0;mso-width-relative:margin" from="1.35pt,33.35pt" to="454.9pt,33.35pt" o:gfxdata="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" strokecolor="#4472c4 [3204]" strokeweight="2.25pt">
+          <mc:Fallback xmlns:a14="http://schemas.microsoft.com/office/drawing/2010/main" xmlns:pic="http://schemas.openxmlformats.org/drawingml/2006/picture" xmlns:a="http://schemas.openxmlformats.org/drawingml/2006/main">
+            <w:pict w14:anchorId="04A28C27">
+              <v:line id="Straight Connector 1" style="position:absolute;z-index:251712000;visibility:visible;mso-wrap-style:square;mso-width-percent:0;mso-wrap-distance-left:9pt;mso-wrap-distance-top:0;mso-wrap-distance-right:9pt;mso-wrap-distance-bottom:0;mso-position-horizontal:absolute;mso-position-horizontal-relative:text;mso-position-vertical:absolute;mso-position-vertical-relative:text;mso-width-percent:0;mso-width-relative:margin" o:spid="_x0000_s1026" strokecolor="#4472c4 [3204]" strokeweight="2.25pt" from="1.35pt,33.35pt" to="454.9pt,33.35pt" w14:anchorId="3D183A49" o:gfxdata="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">
                 <v:stroke joinstyle="miter"/>
               </v:line>
             </w:pict>
@@ -3381,7 +3577,7 @@
         <w:ind w:left="360"/>
       </w:pPr>
       <w:r>
-        <w:t>DOB/Age</w:t>
+        <w:t>DOB</w:t>
       </w:r>
       <w:r>
         <w:tab/>
@@ -3389,7 +3585,7 @@
       </w:r>
       <w:r>
         <w:tab/>
-        <w:t>25-Aug-1994 / 29yrs</w:t>
+        <w:t>25-Aug-1994</w:t>
       </w:r>
     </w:p>
     <w:p>
@@ -3417,6 +3613,9 @@
         <w:spacing w:after="0"/>
         <w:ind w:left="360"/>
         <w:jc w:val="both"/>
+        <w:rPr>
+          <w:rStyle w:val="Hyperlink"/>
+        </w:rPr>
       </w:pPr>
       <w:r>
         <w:t xml:space="preserve">Email </w:t>
@@ -3452,7 +3651,15 @@
       </w:r>
       <w:r>
         <w:tab/>
-        <w:t>No 60A, Sivapatham 3</w:t>
+        <w:t xml:space="preserve">No 60A, </w:t>
+      </w:r>
+      <w:proofErr w:type="spellStart"/>
+      <w:r>
+        <w:t>Sivapatham</w:t>
+      </w:r>
+      <w:proofErr w:type="spellEnd"/>
+      <w:r>
+        <w:t xml:space="preserve"> 3</w:t>
       </w:r>
       <w:r>
         <w:rPr>
@@ -3461,7 +3668,15 @@
         <w:t>rd</w:t>
       </w:r>
       <w:r>
-        <w:t xml:space="preserve"> street KK Thazhai MMC, </w:t>
+        <w:t xml:space="preserve"> street KK </w:t>
+      </w:r>
+      <w:proofErr w:type="spellStart"/>
+      <w:r>
+        <w:t>Thazhai</w:t>
+      </w:r>
+      <w:proofErr w:type="spellEnd"/>
+      <w:r>
+        <w:t xml:space="preserve"> MMC, </w:t>
       </w:r>
     </w:p>
     <w:p>
@@ -3494,10 +3709,12 @@
     </w:p>
     <w:p/>
     <w:sectPr>
-      <w:headerReference w:type="default" r:id="rId13"/>
-      <w:footerReference w:type="default" r:id="rId14"/>
-      <w:headerReference w:type="first" r:id="rId15"/>
-      <w:footerReference w:type="first" r:id="rId16"/>
+      <w:headerReference w:type="even" r:id="rId13"/>
+      <w:headerReference w:type="default" r:id="rId14"/>
+      <w:footerReference w:type="even" r:id="rId15"/>
+      <w:footerReference w:type="default" r:id="rId16"/>
+      <w:headerReference w:type="first" r:id="rId17"/>
+      <w:footerReference w:type="first" r:id="rId18"/>
       <w:pgSz w:w="11906" w:h="16838"/>
       <w:pgMar w:top="1440" w:right="1440" w:bottom="1440" w:left="1440" w:header="708" w:footer="397" w:gutter="0"/>
       <w:cols w:space="708"/>
@@ -3538,74 +3755,8 @@
   <w:p>
     <w:pPr>
       <w:pStyle w:val="Footer"/>
-      <w:pBdr>
-        <w:top w:val="single" w:sz="4" w:space="1" w:color="D9D9D9" w:themeColor="background1" w:themeShade="D9"/>
-      </w:pBdr>
-      <w:jc w:val="right"/>
     </w:pPr>
-    <w:r>
-      <w:t xml:space="preserve">Page </w:t>
-    </w:r>
-    <w:sdt>
-      <w:sdtPr>
-        <w:id w:val="-1835681986"/>
-        <w:docPartObj>
-          <w:docPartGallery w:val="Page Numbers (Bottom of Page)"/>
-          <w:docPartUnique/>
-        </w:docPartObj>
-      </w:sdtPr>
-      <w:sdtContent>
-        <w:r>
-          <w:fldChar w:fldCharType="begin"/>
-        </w:r>
-        <w:r>
-          <w:instrText xml:space="preserve"> PAGE   \* MERGEFORMAT </w:instrText>
-        </w:r>
-        <w:r>
-          <w:fldChar w:fldCharType="separate"/>
-        </w:r>
-        <w:r>
-          <w:t>2</w:t>
-        </w:r>
-        <w:r>
-          <w:fldChar w:fldCharType="end"/>
-        </w:r>
-        <w:r>
-          <w:t xml:space="preserve"> of </w:t>
-        </w:r>
-        <w:r>
-          <w:t>3</w:t>
-        </w:r>
-      </w:sdtContent>
-    </w:sdt>
   </w:p>
-  <w:p>
-    <w:pPr>
-      <w:pStyle w:val="Footer"/>
-    </w:pPr>
-    <w:r>
-      <w:t xml:space="preserve">Last Updated: </w:t>
-    </w:r>
-    <w:r>
-      <w:fldChar w:fldCharType="begin"/>
-    </w:r>
-    <w:r>
-      <w:instrText xml:space="preserve"> DATE  \@ "d-MMM-yy"  \* MERGEFORMAT </w:instrText>
-    </w:r>
-    <w:r>
-      <w:fldChar w:fldCharType="separate"/>
-    </w:r>
-    <w:r>
-      <w:rPr>
-        <w:noProof/>
-      </w:rPr>
-      <w:t>7-Apr-24</w:t>
-    </w:r>
-    <w:r>
-      <w:fldChar w:fldCharType="end"/>
-    </w:r>
-  </w:p>
-  <w:p/>
 </w:ftr>
 </file>
 
@@ -3615,70 +3766,317 @@
     <w:pPr>
       <w:pStyle w:val="Footer"/>
       <w:pBdr>
-        <w:top w:val="single" w:sz="4" w:space="1" w:color="D9D9D9" w:themeColor="background1" w:themeShade="D9"/>
+        <w:top w:val="single" w:sz="4" w:space="8" w:color="4472C4" w:themeColor="accent1"/>
       </w:pBdr>
+      <w:spacing w:before="360"/>
+      <w:ind w:right="26"/>
+      <w:contextualSpacing/>
       <w:jc w:val="right"/>
+      <w:rPr>
+        <w:noProof/>
+        <w:color w:val="404040" w:themeColor="text1" w:themeTint="BF"/>
+      </w:rPr>
     </w:pPr>
     <w:r>
+      <w:rPr>
+        <w:noProof/>
+        <w:sz w:val="12"/>
+        <w:szCs w:val="12"/>
+      </w:rPr>
+      <w:drawing>
+        <wp:anchor distT="0" distB="0" distL="114300" distR="114300" simplePos="0" relativeHeight="251660288" behindDoc="0" locked="0" layoutInCell="1" allowOverlap="1" wp14:anchorId="3CEF8CB7" wp14:editId="20F91375">
+          <wp:simplePos x="0" y="0"/>
+          <wp:positionH relativeFrom="margin">
+            <wp:align>left</wp:align>
+          </wp:positionH>
+          <wp:positionV relativeFrom="paragraph">
+            <wp:posOffset>391251</wp:posOffset>
+          </wp:positionV>
+          <wp:extent cx="103414" cy="103414"/>
+          <wp:effectExtent l="0" t="0" r="0" b="0"/>
+          <wp:wrapNone/>
+          <wp:docPr id="3" name="Picture 3">
+            <a:hlinkClick xmlns:a="http://schemas.openxmlformats.org/drawingml/2006/main" r:id="rId1"/>
+          </wp:docPr>
+          <wp:cNvGraphicFramePr>
+            <a:graphicFrameLocks xmlns:a="http://schemas.openxmlformats.org/drawingml/2006/main" noChangeAspect="1"/>
+          </wp:cNvGraphicFramePr>
+          <a:graphic xmlns:a="http://schemas.openxmlformats.org/drawingml/2006/main">
+            <a:graphicData uri="http://schemas.openxmlformats.org/drawingml/2006/picture">
+              <pic:pic xmlns:pic="http://schemas.openxmlformats.org/drawingml/2006/picture">
+                <pic:nvPicPr>
+                  <pic:cNvPr id="3" name="Picture 3">
+                    <a:hlinkClick r:id="rId1"/>
+                  </pic:cNvPr>
+                  <pic:cNvPicPr/>
+                </pic:nvPicPr>
+                <pic:blipFill>
+                  <a:blip r:embed="rId2">
+                    <a:extLst>
+                      <a:ext uri="{28A0092B-C50C-407E-A947-70E740481C1C}">
+                        <a14:useLocalDpi xmlns:a14="http://schemas.microsoft.com/office/drawing/2010/main" val="0"/>
+                      </a:ext>
+                    </a:extLst>
+                  </a:blip>
+                  <a:stretch>
+                    <a:fillRect/>
+                  </a:stretch>
+                </pic:blipFill>
+                <pic:spPr>
+                  <a:xfrm>
+                    <a:off x="0" y="0"/>
+                    <a:ext cx="103414" cy="103414"/>
+                  </a:xfrm>
+                  <a:prstGeom prst="rect">
+                    <a:avLst/>
+                  </a:prstGeom>
+                </pic:spPr>
+              </pic:pic>
+            </a:graphicData>
+          </a:graphic>
+          <wp14:sizeRelH relativeFrom="margin">
+            <wp14:pctWidth>0</wp14:pctWidth>
+          </wp14:sizeRelH>
+          <wp14:sizeRelV relativeFrom="margin">
+            <wp14:pctHeight>0</wp14:pctHeight>
+          </wp14:sizeRelV>
+        </wp:anchor>
+      </w:drawing>
+    </w:r>
+    <w:r>
+      <w:rPr>
+        <w:sz w:val="12"/>
+        <w:szCs w:val="12"/>
+      </w:rPr>
+      <w:t xml:space="preserve">       </w:t>
+    </w:r>
+    <w:hyperlink r:id="rId3" w:history="1">
+      <w:r>
+        <w:rPr>
+          <w:rStyle w:val="Hyperlink"/>
+          <w:sz w:val="12"/>
+          <w:szCs w:val="12"/>
+        </w:rPr>
+        <w:t>https://www.linkedin.com/in/basathishkumar/</w:t>
+      </w:r>
+    </w:hyperlink>
+    <w:r>
+      <w:rPr>
+        <w:noProof/>
+        <w:color w:val="404040" w:themeColor="text1" w:themeTint="BF"/>
+      </w:rPr>
+      <w:tab/>
+    </w:r>
+    <w:r>
+      <w:rPr>
+        <w:noProof/>
+        <w:color w:val="404040" w:themeColor="text1" w:themeTint="BF"/>
+      </w:rPr>
+      <w:tab/>
       <w:t xml:space="preserve">Page </w:t>
     </w:r>
-    <w:sdt>
-      <w:sdtPr>
-        <w:id w:val="-945309189"/>
-        <w:docPartObj>
-          <w:docPartGallery w:val="Page Numbers (Bottom of Page)"/>
-          <w:docPartUnique/>
-        </w:docPartObj>
-      </w:sdtPr>
-      <w:sdtContent>
-        <w:r>
-          <w:fldChar w:fldCharType="begin"/>
-        </w:r>
-        <w:r>
-          <w:instrText xml:space="preserve"> PAGE   \* MERGEFORMAT </w:instrText>
-        </w:r>
-        <w:r>
-          <w:fldChar w:fldCharType="separate"/>
-        </w:r>
-        <w:r>
-          <w:t>3</w:t>
-        </w:r>
-        <w:r>
-          <w:fldChar w:fldCharType="end"/>
-        </w:r>
-        <w:r>
-          <w:t xml:space="preserve"> of </w:t>
-        </w:r>
-        <w:r>
-          <w:t>3</w:t>
-        </w:r>
-      </w:sdtContent>
-    </w:sdt>
+    <w:r>
+      <w:rPr>
+        <w:noProof/>
+        <w:color w:val="404040" w:themeColor="text1" w:themeTint="BF"/>
+      </w:rPr>
+      <w:fldChar w:fldCharType="begin"/>
+    </w:r>
+    <w:r>
+      <w:rPr>
+        <w:noProof/>
+        <w:color w:val="404040" w:themeColor="text1" w:themeTint="BF"/>
+      </w:rPr>
+      <w:instrText xml:space="preserve"> PAGE   \* MERGEFORMAT </w:instrText>
+    </w:r>
+    <w:r>
+      <w:rPr>
+        <w:noProof/>
+        <w:color w:val="404040" w:themeColor="text1" w:themeTint="BF"/>
+      </w:rPr>
+      <w:fldChar w:fldCharType="separate"/>
+    </w:r>
+    <w:r>
+      <w:rPr>
+        <w:noProof/>
+        <w:color w:val="404040" w:themeColor="text1" w:themeTint="BF"/>
+      </w:rPr>
+      <w:t>2</w:t>
+    </w:r>
+    <w:r>
+      <w:rPr>
+        <w:noProof/>
+        <w:color w:val="404040" w:themeColor="text1" w:themeTint="BF"/>
+      </w:rPr>
+      <w:fldChar w:fldCharType="end"/>
+    </w:r>
+    <w:r>
+      <w:rPr>
+        <w:noProof/>
+        <w:color w:val="404040" w:themeColor="text1" w:themeTint="BF"/>
+      </w:rPr>
+      <w:t xml:space="preserve"> of 3</w:t>
+    </w:r>
   </w:p>
+  <w:p/>
+</w:ftr>
+</file>
+
+<file path=word/footer3.xml><?xml version="1.0" encoding="utf-8"?>
+<w:ftr xmlns:wpc="http://schemas.microsoft.com/office/word/2010/wordprocessingCanvas" xmlns:cx="http://schemas.microsoft.com/office/drawing/2014/chartex" xmlns:cx1="http://schemas.microsoft.com/office/drawing/2015/9/8/chartex" xmlns:cx2="http://schemas.microsoft.com/office/drawing/2015/10/21/chartex" xmlns:cx3="http://schemas.microsoft.com/office/drawing/2016/5/9/chartex" xmlns:cx4="http://schemas.microsoft.com/office/drawing/2016/5/10/chartex" xmlns:cx5="http://schemas.microsoft.com/office/drawing/2016/5/11/chartex" xmlns:cx6="http://schemas.microsoft.com/office/drawing/2016/5/12/chartex" xmlns:cx7="http://schemas.microsoft.com/office/drawing/2016/5/13/chartex" xmlns:cx8="http://schemas.microsoft.com/office/drawing/2016/5/14/chartex" xmlns:mc="http://schemas.openxmlformats.org/markup-compatibility/2006" xmlns:aink="http://schemas.microsoft.com/office/drawing/2016/ink" xmlns:am3d="http://schemas.microsoft.com/office/drawing/2017/model3d" xmlns:o="urn:schemas-microsoft-com:office:office" xmlns:oel="http://schemas.microsoft.com/office/2019/extlst" xmlns:r="http://schemas.openxmlformats.org/officeDocument/2006/relationships" xmlns:m="http://schemas.openxmlformats.org/officeDocument/2006/math" xmlns:v="urn:schemas-microsoft-com:vml" xmlns:wp14="http://schemas.microsoft.com/office/word/2010/wordprocessingDrawing" xmlns:wp="http://schemas.openxmlformats.org/drawingml/2006/wordprocessingDrawing" xmlns:w10="urn:schemas-microsoft-com:office:word" xmlns:w="http://schemas.openxmlformats.org/wordprocessingml/2006/main" xmlns:w14="http://schemas.microsoft.com/office/word/2010/wordml" xmlns:w15="http://schemas.microsoft.com/office/word/2012/wordml" xmlns:w16cex="http://schemas.microsoft.com/office/word/2018/wordml/cex" xmlns:w16cid="http://schemas.microsoft.com/office/word/2016/wordml/cid" xmlns:w16="http://schemas.microsoft.com/office/word/2018/wordml" xmlns:w16sdtdh="http://schemas.microsoft.com/office/word/2020/wordml/sdtdatahash" xmlns:w16se="http://schemas.microsoft.com/office/word/2015/wordml/symex" xmlns:wpg="http://schemas.microsoft.com/office/word/2010/wordprocessingGroup" xmlns:wpi="http://schemas.microsoft.com/office/word/2010/wordprocessingInk" xmlns:wne="http://schemas.microsoft.com/office/word/2006/wordml" xmlns:wps="http://schemas.microsoft.com/office/word/2010/wordprocessingShape" mc:Ignorable="w14 w15 w16se w16cid w16 w16cex w16sdtdh wp14">
   <w:p>
     <w:pPr>
       <w:pStyle w:val="Footer"/>
+      <w:pBdr>
+        <w:top w:val="single" w:sz="4" w:space="8" w:color="4472C4" w:themeColor="accent1"/>
+      </w:pBdr>
+      <w:spacing w:before="360"/>
+      <w:ind w:right="26"/>
+      <w:contextualSpacing/>
+      <w:rPr>
+        <w:noProof/>
+        <w:color w:val="404040" w:themeColor="text1" w:themeTint="BF"/>
+      </w:rPr>
     </w:pPr>
     <w:r>
-      <w:t xml:space="preserve">Last Updated: </w:t>
+      <w:rPr>
+        <w:noProof/>
+        <w:sz w:val="12"/>
+        <w:szCs w:val="12"/>
+      </w:rPr>
+      <w:drawing>
+        <wp:anchor distT="0" distB="0" distL="114300" distR="114300" simplePos="0" relativeHeight="251658240" behindDoc="0" locked="0" layoutInCell="1" allowOverlap="1" wp14:anchorId="19A2C1CD" wp14:editId="31FBB91B">
+          <wp:simplePos x="0" y="0"/>
+          <wp:positionH relativeFrom="margin">
+            <wp:align>left</wp:align>
+          </wp:positionH>
+          <wp:positionV relativeFrom="paragraph">
+            <wp:posOffset>391629</wp:posOffset>
+          </wp:positionV>
+          <wp:extent cx="103414" cy="103414"/>
+          <wp:effectExtent l="0" t="0" r="0" b="0"/>
+          <wp:wrapNone/>
+          <wp:docPr id="1" name="Picture 1">
+            <a:hlinkClick xmlns:a="http://schemas.openxmlformats.org/drawingml/2006/main" r:id="rId1"/>
+          </wp:docPr>
+          <wp:cNvGraphicFramePr>
+            <a:graphicFrameLocks xmlns:a="http://schemas.openxmlformats.org/drawingml/2006/main" noChangeAspect="1"/>
+          </wp:cNvGraphicFramePr>
+          <a:graphic xmlns:a="http://schemas.openxmlformats.org/drawingml/2006/main">
+            <a:graphicData uri="http://schemas.openxmlformats.org/drawingml/2006/picture">
+              <pic:pic xmlns:pic="http://schemas.openxmlformats.org/drawingml/2006/picture">
+                <pic:nvPicPr>
+                  <pic:cNvPr id="1" name="Picture 1">
+                    <a:hlinkClick r:id="rId1"/>
+                  </pic:cNvPr>
+                  <pic:cNvPicPr/>
+                </pic:nvPicPr>
+                <pic:blipFill>
+                  <a:blip r:embed="rId2">
+                    <a:extLst>
+                      <a:ext uri="{28A0092B-C50C-407E-A947-70E740481C1C}">
+                        <a14:useLocalDpi xmlns:a14="http://schemas.microsoft.com/office/drawing/2010/main" val="0"/>
+                      </a:ext>
+                    </a:extLst>
+                  </a:blip>
+                  <a:stretch>
+                    <a:fillRect/>
+                  </a:stretch>
+                </pic:blipFill>
+                <pic:spPr>
+                  <a:xfrm>
+                    <a:off x="0" y="0"/>
+                    <a:ext cx="103414" cy="103414"/>
+                  </a:xfrm>
+                  <a:prstGeom prst="rect">
+                    <a:avLst/>
+                  </a:prstGeom>
+                </pic:spPr>
+              </pic:pic>
+            </a:graphicData>
+          </a:graphic>
+        </wp:anchor>
+      </w:drawing>
     </w:r>
     <w:r>
+      <w:rPr>
+        <w:sz w:val="12"/>
+        <w:szCs w:val="12"/>
+      </w:rPr>
+      <w:t xml:space="preserve">       </w:t>
+    </w:r>
+    <w:hyperlink r:id="rId3" w:history="1">
+      <w:r>
+        <w:rPr>
+          <w:rStyle w:val="Hyperlink"/>
+          <w:sz w:val="12"/>
+          <w:szCs w:val="12"/>
+        </w:rPr>
+        <w:t>https://www.linkedin.com/in/basathishkumar/</w:t>
+      </w:r>
+    </w:hyperlink>
+    <w:r>
+      <w:rPr>
+        <w:sz w:val="12"/>
+        <w:szCs w:val="12"/>
+      </w:rPr>
+      <w:tab/>
+    </w:r>
+    <w:r>
+      <w:rPr>
+        <w:sz w:val="12"/>
+        <w:szCs w:val="12"/>
+      </w:rPr>
+      <w:tab/>
+    </w:r>
+    <w:r>
+      <w:rPr>
+        <w:noProof/>
+        <w:color w:val="404040" w:themeColor="text1" w:themeTint="BF"/>
+      </w:rPr>
+      <w:t xml:space="preserve">Page </w:t>
+    </w:r>
+    <w:r>
+      <w:rPr>
+        <w:noProof/>
+        <w:color w:val="404040" w:themeColor="text1" w:themeTint="BF"/>
+      </w:rPr>
       <w:fldChar w:fldCharType="begin"/>
     </w:r>
     <w:r>
-      <w:instrText xml:space="preserve"> DATE  \@ "d-MMM-yy"  \* MERGEFORMAT </w:instrText>
+      <w:rPr>
+        <w:noProof/>
+        <w:color w:val="404040" w:themeColor="text1" w:themeTint="BF"/>
+      </w:rPr>
+      <w:instrText xml:space="preserve"> PAGE   \* MERGEFORMAT </w:instrText>
     </w:r>
     <w:r>
+      <w:rPr>
+        <w:noProof/>
+        <w:color w:val="404040" w:themeColor="text1" w:themeTint="BF"/>
+      </w:rPr>
       <w:fldChar w:fldCharType="separate"/>
     </w:r>
     <w:r>
       <w:rPr>
         <w:noProof/>
-      </w:rPr>
-      <w:t>7-Apr-24</w:t>
+        <w:color w:val="404040" w:themeColor="text1" w:themeTint="BF"/>
+      </w:rPr>
+      <w:t>2</w:t>
     </w:r>
     <w:r>
+      <w:rPr>
+        <w:noProof/>
+        <w:color w:val="404040" w:themeColor="text1" w:themeTint="BF"/>
+      </w:rPr>
       <w:fldChar w:fldCharType="end"/>
+    </w:r>
+    <w:r>
+      <w:rPr>
+        <w:noProof/>
+        <w:color w:val="404040" w:themeColor="text1" w:themeTint="BF"/>
+      </w:rPr>
+      <w:t xml:space="preserve"> of 3</w:t>
     </w:r>
   </w:p>
   <w:p>
@@ -3719,11 +4117,6 @@
   <w:p>
     <w:pPr>
       <w:pStyle w:val="Header"/>
-      <w:jc w:val="center"/>
-      <w:rPr>
-        <w:sz w:val="28"/>
-        <w:szCs w:val="28"/>
-      </w:rPr>
     </w:pPr>
   </w:p>
 </w:hdr>
@@ -3736,6 +4129,21 @@
       <w:pStyle w:val="Header"/>
       <w:jc w:val="center"/>
       <w:rPr>
+        <w:sz w:val="28"/>
+        <w:szCs w:val="28"/>
+      </w:rPr>
+    </w:pPr>
+  </w:p>
+</w:hdr>
+</file>
+
+<file path=word/header3.xml><?xml version="1.0" encoding="utf-8"?>
+<w:hdr xmlns:wpc="http://schemas.microsoft.com/office/word/2010/wordprocessingCanvas" xmlns:cx="http://schemas.microsoft.com/office/drawing/2014/chartex" xmlns:cx1="http://schemas.microsoft.com/office/drawing/2015/9/8/chartex" xmlns:cx2="http://schemas.microsoft.com/office/drawing/2015/10/21/chartex" xmlns:cx3="http://schemas.microsoft.com/office/drawing/2016/5/9/chartex" xmlns:cx4="http://schemas.microsoft.com/office/drawing/2016/5/10/chartex" xmlns:cx5="http://schemas.microsoft.com/office/drawing/2016/5/11/chartex" xmlns:cx6="http://schemas.microsoft.com/office/drawing/2016/5/12/chartex" xmlns:cx7="http://schemas.microsoft.com/office/drawing/2016/5/13/chartex" xmlns:cx8="http://schemas.microsoft.com/office/drawing/2016/5/14/chartex" xmlns:mc="http://schemas.openxmlformats.org/markup-compatibility/2006" xmlns:aink="http://schemas.microsoft.com/office/drawing/2016/ink" xmlns:am3d="http://schemas.microsoft.com/office/drawing/2017/model3d" xmlns:o="urn:schemas-microsoft-com:office:office" xmlns:oel="http://schemas.microsoft.com/office/2019/extlst" xmlns:r="http://schemas.openxmlformats.org/officeDocument/2006/relationships" xmlns:m="http://schemas.openxmlformats.org/officeDocument/2006/math" xmlns:v="urn:schemas-microsoft-com:vml" xmlns:wp14="http://schemas.microsoft.com/office/word/2010/wordprocessingDrawing" xmlns:wp="http://schemas.openxmlformats.org/drawingml/2006/wordprocessingDrawing" xmlns:w10="urn:schemas-microsoft-com:office:word" xmlns:w="http://schemas.openxmlformats.org/wordprocessingml/2006/main" xmlns:w14="http://schemas.microsoft.com/office/word/2010/wordml" xmlns:w15="http://schemas.microsoft.com/office/word/2012/wordml" xmlns:w16cex="http://schemas.microsoft.com/office/word/2018/wordml/cex" xmlns:w16cid="http://schemas.microsoft.com/office/word/2016/wordml/cid" xmlns:w16="http://schemas.microsoft.com/office/word/2018/wordml" xmlns:w16sdtdh="http://schemas.microsoft.com/office/word/2020/wordml/sdtdatahash" xmlns:w16se="http://schemas.microsoft.com/office/word/2015/wordml/symex" xmlns:wpg="http://schemas.microsoft.com/office/word/2010/wordprocessingGroup" xmlns:wpi="http://schemas.microsoft.com/office/word/2010/wordprocessingInk" xmlns:wne="http://schemas.microsoft.com/office/word/2006/wordml" xmlns:wps="http://schemas.microsoft.com/office/word/2010/wordprocessingShape" mc:Ignorable="w14 w15 w16se w16cid w16 w16cex w16sdtdh wp14">
+  <w:p>
+    <w:pPr>
+      <w:pStyle w:val="Header"/>
+      <w:jc w:val="center"/>
+      <w:rPr>
         <w:b/>
         <w:bCs/>
         <w:sz w:val="48"/>
@@ -3775,7 +4183,14 @@
         <w:sz w:val="44"/>
         <w:szCs w:val="44"/>
       </w:rPr>
-      <w:t>Engineer</w:t>
+      <w:t>Layout Engine</w:t>
+    </w:r>
+    <w:r>
+      <w:rPr>
+        <w:sz w:val="44"/>
+        <w:szCs w:val="44"/>
+      </w:rPr>
+      <w:t>er</w:t>
     </w:r>
   </w:p>
   <w:p>
@@ -3789,6 +4204,21 @@
     </w:pPr>
   </w:p>
 </w:hdr>
+</file>
+
+<file path=word/intelligence2.xml><?xml version="1.0" encoding="utf-8"?>
+<int2:intelligence xmlns:int2="http://schemas.microsoft.com/office/intelligence/2020/intelligence" xmlns:oel="http://schemas.microsoft.com/office/2019/extlst">
+  <int2:observations>
+    <int2:textHash int2:hashCode="KtjWA+IDAm0MAo" int2:id="YjdZoofJ">
+      <int2:state int2:value="Rejected" int2:type="AugLoop_Text_Critique"/>
+    </int2:textHash>
+    <int2:textHash int2:hashCode="DVnfBs7Y134btw" int2:id="JgVG7h7L">
+      <int2:state int2:value="Rejected" int2:type="AugLoop_Text_Critique"/>
+    </int2:textHash>
+  </int2:observations>
+  <int2:intelligenceSettings/>
+  <int2:onDemandWorkflows/>
+</int2:intelligence>
 </file>
 
 <file path=word/numbering.xml><?xml version="1.0" encoding="utf-8"?>
@@ -3814,7 +4244,7 @@
         <v:path o:extrusionok="f" gradientshapeok="t" o:connecttype="rect"/>
         <o:lock v:ext="edit" aspectratio="t"/>
       </v:shapetype>
-      <v:shape id="_x0000_i1052" type="#_x0000_t75" alt=" " style="width:254.7pt;height:254.7pt;visibility:visible;mso-wrap-style:square" o:bullet="t">
+      <v:shape id="_x0000_i1026" type="#_x0000_t75" alt=" " style="width:254.65pt;height:254.65pt;visibility:visible;mso-wrap-style:square" o:bullet="t">
         <v:imagedata r:id="rId1" o:title=" "/>
       </v:shape>
     </w:pict>
@@ -5614,7 +6044,7 @@
     <w:lsdException w:name="footnote text" w:semiHidden="1" w:unhideWhenUsed="1"/>
     <w:lsdException w:name="annotation text" w:semiHidden="1" w:unhideWhenUsed="1"/>
     <w:lsdException w:name="header" w:semiHidden="1" w:unhideWhenUsed="1"/>
-    <w:lsdException w:name="footer" w:semiHidden="1" w:unhideWhenUsed="1"/>
+    <w:lsdException w:name="footer" w:semiHidden="1" w:unhideWhenUsed="1" w:qFormat="1"/>
     <w:lsdException w:name="index heading" w:semiHidden="1" w:unhideWhenUsed="1"/>
     <w:lsdException w:name="caption" w:semiHidden="1" w:uiPriority="35" w:unhideWhenUsed="1" w:qFormat="1"/>
     <w:lsdException w:name="table of figures" w:semiHidden="1" w:unhideWhenUsed="1"/>
@@ -6085,6 +6515,7 @@
     <w:link w:val="FooterChar"/>
     <w:uiPriority w:val="99"/>
     <w:unhideWhenUsed/>
+    <w:qFormat/>
     <w:rsid w:val="0033450B"/>
     <w:pPr>
       <w:tabs>
